--- a/相似性距离的合并促进交互时间序列分析.docx
+++ b/相似性距离的合并促进交互时间序列分析.docx
@@ -5,130 +5,93 @@
     <w:p>
       <w:pPr>
         <w:pStyle w:val="a3"/>
-      </w:pPr>
-      <w:r>
+        <w:rPr>
+          <w:rFonts w:ascii="STSong" w:eastAsia="STSong" w:hAnsi="STSong"/>
+          <w:sz w:val="24"/>
+          <w:szCs w:val="24"/>
+        </w:rPr>
+      </w:pPr>
+      <w:r>
+        <w:rPr>
+          <w:rFonts w:ascii="STSong" w:eastAsia="STSong" w:hAnsi="STSong"/>
+          <w:sz w:val="24"/>
+          <w:szCs w:val="24"/>
+        </w:rPr>
         <w:t>相似性距离的合并促进交互时间序列分析</w:t>
       </w:r>
     </w:p>
     <w:p>
-      <w:r>
+      <w:pPr>
+        <w:rPr>
+          <w:rFonts w:ascii="STSong" w:eastAsia="STSong" w:hAnsi="STSong"/>
+        </w:rPr>
+      </w:pPr>
+      <w:r>
+        <w:rPr>
+          <w:rFonts w:ascii="STSong" w:eastAsia="STSong" w:hAnsi="STSong"/>
+        </w:rPr>
         <w:t>摘要：</w:t>
       </w:r>
     </w:p>
     <w:p>
-      <w:r>
+      <w:pPr>
+        <w:rPr>
+          <w:rFonts w:ascii="STSong" w:eastAsia="STSong" w:hAnsi="STSong"/>
+        </w:rPr>
+      </w:pPr>
+      <w:r>
+        <w:rPr>
+          <w:rFonts w:ascii="STSong" w:eastAsia="STSong" w:hAnsi="STSong"/>
+        </w:rPr>
         <w:t>在时间序列数据中</w:t>
       </w:r>
       <w:r>
         <w:rPr>
-          <w:rFonts w:hint="eastAsia"/>
+          <w:rFonts w:ascii="STSong" w:eastAsia="STSong" w:hAnsi="STSong" w:hint="eastAsia"/>
         </w:rPr>
         <w:t>寻找</w:t>
       </w:r>
       <w:r>
+        <w:rPr>
+          <w:rFonts w:ascii="STSong" w:eastAsia="STSong" w:hAnsi="STSong"/>
+        </w:rPr>
         <w:t>相似性趋势在</w:t>
       </w:r>
       <w:r>
         <w:rPr>
-          <w:rFonts w:hint="eastAsia"/>
+          <w:rFonts w:ascii="STSong" w:eastAsia="STSong" w:hAnsi="STSong" w:hint="eastAsia"/>
         </w:rPr>
         <w:t>从</w:t>
       </w:r>
       <w:r>
+        <w:rPr>
+          <w:rFonts w:ascii="STSong" w:eastAsia="STSong" w:hAnsi="STSong"/>
+        </w:rPr>
         <w:t>财务规划到政策制定等领域</w:t>
       </w:r>
       <w:r>
         <w:rPr>
-          <w:rFonts w:hint="eastAsia"/>
+          <w:rFonts w:ascii="STSong" w:eastAsia="STSong" w:hAnsi="STSong" w:hint="eastAsia"/>
         </w:rPr>
         <w:t>发挥</w:t>
       </w:r>
       <w:r>
+        <w:rPr>
+          <w:rFonts w:ascii="STSong" w:eastAsia="STSong" w:hAnsi="STSong"/>
+        </w:rPr>
         <w:t>重要作用。</w:t>
       </w:r>
       <w:r>
         <w:rPr>
-          <w:rFonts w:hint="eastAsia"/>
-        </w:rPr>
-        <w:t>这些多面关系的检测，特别是不同长度和对齐的时间序列的时间扭曲匹配，是非常昂贵的计算。为了在大时间序列数据集上实现实时响应，我们提出了一种称为时间序列在线探索（</w:t>
-      </w:r>
-      <w:r>
-        <w:rPr>
-          <w:rFonts w:hint="eastAsia"/>
-        </w:rPr>
-        <w:t>ONEX</w:t>
-      </w:r>
-      <w:r>
-        <w:rPr>
-          <w:rFonts w:hint="eastAsia"/>
-        </w:rPr>
-        <w:t>）的新范例，采用强大的一次性预处理步骤，对关键的相似关系进行编码，以支持后续的快速数据探索。由于对于所有可变长度时间序列片段的大量成对相似性关系的编码是不可行的，因此我们的工作依赖于以下重要的见解：利用便宜的点到点距离的聚类，例如欧几里德距离可以支持随后的时间扭曲匹配。我们的</w:t>
-      </w:r>
-      <w:r>
-        <w:rPr>
-          <w:rFonts w:hint="eastAsia"/>
-        </w:rPr>
-        <w:t>ONEX</w:t>
-      </w:r>
-      <w:r>
-        <w:rPr>
-          <w:rFonts w:hint="eastAsia"/>
-        </w:rPr>
-        <w:t>框架克服了与更坚固的弹性距离相关的禁止的计算成本，即</w:t>
-      </w:r>
-      <w:r>
-        <w:rPr>
-          <w:rFonts w:hint="eastAsia"/>
-        </w:rPr>
-        <w:t>DTW</w:t>
-      </w:r>
-      <w:r>
-        <w:rPr>
-          <w:rFonts w:hint="eastAsia"/>
-        </w:rPr>
-        <w:t>通过在令人惊讶的紧凑知识库而不是原始数据上应用它。我们的比较研究表明，</w:t>
-      </w:r>
-      <w:r>
-        <w:rPr>
-          <w:rFonts w:hint="eastAsia"/>
-        </w:rPr>
-        <w:t>ONEX</w:t>
-      </w:r>
-      <w:r>
-        <w:rPr>
-          <w:rFonts w:hint="eastAsia"/>
-        </w:rPr>
-        <w:t>的精度提高了</w:t>
-      </w:r>
-      <w:r>
-        <w:rPr>
-          <w:rFonts w:hint="eastAsia"/>
-        </w:rPr>
-        <w:t>19</w:t>
-      </w:r>
-      <w:r>
-        <w:rPr>
-          <w:rFonts w:hint="eastAsia"/>
-        </w:rPr>
-        <w:t>％，比最先进的技术快几倍。除了是一个高度准确，快速的领域独立的解决方案，</w:t>
-      </w:r>
-      <w:r>
-        <w:rPr>
-          <w:rFonts w:hint="eastAsia"/>
-        </w:rPr>
-        <w:t>ONEX</w:t>
-      </w:r>
-      <w:r>
-        <w:rPr>
-          <w:rFonts w:hint="eastAsia"/>
-        </w:rPr>
-        <w:t>提供了一个真正的互动探索体验支持新的时间序列操作。</w:t>
+          <w:rFonts w:ascii="STSong" w:eastAsia="STSong" w:hAnsi="STSong" w:hint="eastAsia"/>
+        </w:rPr>
+        <w:t>这些多面关系的检测，特别是不同长度和对齐的时间序列的时间扭曲匹配，是非常昂贵的计算。为了在大时间序列数据集上实现实时响应，我们提出了一种称为时间序列在线探索（ONEX）的新范例，采用强大的一次性预处理步骤，对关键的相似关系进行编码，以支持后续的快速数据探索。由于对于所有可变长度时间序列片段的大量成对相似性关系的编码是不可行的，因此我们的工作依赖于以下重要的见解：利用便宜的点到点距离的聚类，例如欧几里德距离可以支持随后的时间扭曲匹配。我们的ONEX框架克服了与更坚固的弹性距离相关的禁止的计算成本，即DTW通过在令人惊讶的紧凑知识库而不是原始数据上应用它。我们的比较研究表明，ONEX的精度提高了19％，比最先进的技术快几倍。除了是一个高度准确，快速的领域独立的解决方案，ONEX提供了一个真正的互动探索体验支持新的时间序列操作。</w:t>
       </w:r>
     </w:p>
     <w:p>
       <w:pPr>
         <w:rPr>
-          <w:rFonts w:hint="eastAsia"/>
+          <w:rFonts w:ascii="STSong" w:eastAsia="STSong" w:hAnsi="STSong"/>
         </w:rPr>
       </w:pPr>
     </w:p>
@@ -140,10 +103,13 @@
           <w:numId w:val="1"/>
         </w:numPr>
         <w:ind w:firstLineChars="0"/>
-      </w:pPr>
-      <w:r>
-        <w:rPr>
-          <w:rFonts w:hint="eastAsia"/>
+        <w:rPr>
+          <w:rFonts w:ascii="STSong" w:eastAsia="STSong" w:hAnsi="STSong"/>
+        </w:rPr>
+      </w:pPr>
+      <w:r>
+        <w:rPr>
+          <w:rFonts w:ascii="STSong" w:eastAsia="STSong" w:hAnsi="STSong" w:hint="eastAsia"/>
         </w:rPr>
         <w:t>介绍</w:t>
       </w:r>
@@ -156,38 +122,319 @@
           <w:numId w:val="2"/>
         </w:numPr>
         <w:ind w:firstLineChars="0"/>
-      </w:pPr>
-      <w:r>
+        <w:rPr>
+          <w:rFonts w:ascii="STSong" w:eastAsia="STSong" w:hAnsi="STSong"/>
+        </w:rPr>
+      </w:pPr>
+      <w:r>
+        <w:rPr>
+          <w:rFonts w:ascii="STSong" w:eastAsia="STSong" w:hAnsi="STSong"/>
+        </w:rPr>
         <w:t>动机</w:t>
       </w:r>
     </w:p>
     <w:p>
       <w:pPr>
-        <w:ind w:left="840"/>
-        <w:rPr>
-          <w:rFonts w:hint="eastAsia"/>
-        </w:rPr>
-      </w:pPr>
-      <w:r>
-        <w:rPr>
-          <w:rFonts w:hint="eastAsia"/>
+        <w:ind w:left="840" w:firstLine="420"/>
+        <w:rPr>
+          <w:rFonts w:ascii="STSong" w:eastAsia="STSong" w:hAnsi="STSong"/>
+        </w:rPr>
+      </w:pPr>
+      <w:r>
+        <w:rPr>
+          <w:rFonts w:ascii="STSong" w:eastAsia="STSong" w:hAnsi="STSong" w:hint="eastAsia"/>
         </w:rPr>
         <w:t>在</w:t>
       </w:r>
       <w:r>
+        <w:rPr>
+          <w:rFonts w:ascii="STSong" w:eastAsia="STSong" w:hAnsi="STSong"/>
+        </w:rPr>
         <w:t>金融，</w:t>
       </w:r>
       <w:r>
         <w:rPr>
-          <w:rFonts w:hint="eastAsia"/>
+          <w:rFonts w:ascii="STSong" w:eastAsia="STSong" w:hAnsi="STSong" w:hint="eastAsia"/>
         </w:rPr>
         <w:t>商业</w:t>
       </w:r>
       <w:r>
+        <w:rPr>
+          <w:rFonts w:ascii="STSong" w:eastAsia="STSong" w:hAnsi="STSong"/>
+        </w:rPr>
         <w:t>，医学</w:t>
+      </w:r>
+      <w:r>
+        <w:rPr>
+          <w:rFonts w:ascii="STSong" w:eastAsia="STSong" w:hAnsi="STSong" w:hint="eastAsia"/>
+        </w:rPr>
+        <w:t>到</w:t>
+      </w:r>
+      <w:r>
+        <w:rPr>
+          <w:rFonts w:ascii="STSong" w:eastAsia="STSong" w:hAnsi="STSong"/>
+        </w:rPr>
+        <w:t>气象，</w:t>
+      </w:r>
+      <w:r>
+        <w:rPr>
+          <w:rFonts w:ascii="STSong" w:eastAsia="STSong" w:hAnsi="STSong" w:hint="eastAsia"/>
+        </w:rPr>
+        <w:t>时间序列</w:t>
+      </w:r>
+      <w:r>
+        <w:rPr>
+          <w:rFonts w:ascii="STSong" w:eastAsia="STSong" w:hAnsi="STSong"/>
+        </w:rPr>
+        <w:t>数据是普遍存在的，</w:t>
+      </w:r>
+      <w:r>
+        <w:rPr>
+          <w:rFonts w:ascii="STSong" w:eastAsia="STSong" w:hAnsi="STSong" w:hint="eastAsia"/>
+        </w:rPr>
+        <w:t>表现为</w:t>
+      </w:r>
+      <w:r>
+        <w:rPr>
+          <w:rFonts w:ascii="STSong" w:eastAsia="STSong" w:hAnsi="STSong"/>
+        </w:rPr>
+        <w:t>股票波动，心电图，降雨量等</w:t>
+      </w:r>
+      <w:r>
+        <w:rPr>
+          <w:rFonts w:ascii="STSong" w:eastAsia="STSong" w:hAnsi="STSong"/>
+        </w:rPr>
+        <w:t>。</w:t>
+      </w:r>
+    </w:p>
+    <w:p>
+      <w:pPr>
+        <w:ind w:left="840" w:firstLine="420"/>
+        <w:rPr>
+          <w:rFonts w:ascii="STSong" w:eastAsia="STSong" w:hAnsi="STSong"/>
+        </w:rPr>
+      </w:pPr>
+      <w:r>
+        <w:rPr>
+          <w:rFonts w:ascii="STSong" w:eastAsia="STSong" w:hAnsi="STSong"/>
+        </w:rPr>
+        <w:t>动态</w:t>
+      </w:r>
+      <w:r>
+        <w:rPr>
+          <w:rFonts w:ascii="STSong" w:eastAsia="STSong" w:hAnsi="STSong" w:hint="eastAsia"/>
+        </w:rPr>
+        <w:t>实例</w:t>
+      </w:r>
+      <w:r>
+        <w:rPr>
+          <w:rFonts w:ascii="STSong" w:eastAsia="STSong" w:hAnsi="STSong"/>
+        </w:rPr>
+        <w:t>，</w:t>
+      </w:r>
+      <w:r>
+        <w:rPr>
+          <w:rFonts w:ascii="STSong" w:eastAsia="STSong" w:hAnsi="STSong" w:hint="eastAsia"/>
+        </w:rPr>
+        <w:t>让我们认识到一个现实生活中的例子：揭示在寻找和利用数据相似性的决策中涉及的挑战</w:t>
+      </w:r>
+      <w:r>
+        <w:rPr>
+          <w:rFonts w:ascii="STSong" w:eastAsia="STSong" w:hAnsi="STSong"/>
+        </w:rPr>
+        <w:t>。2013</w:t>
+      </w:r>
+      <w:r>
+        <w:rPr>
+          <w:rFonts w:ascii="STSong" w:eastAsia="STSong" w:hAnsi="STSong" w:hint="eastAsia"/>
+        </w:rPr>
+        <w:t>年</w:t>
+      </w:r>
+      <w:r>
+        <w:rPr>
+          <w:rFonts w:ascii="STSong" w:eastAsia="STSong" w:hAnsi="STSong"/>
+        </w:rPr>
+        <w:t>，</w:t>
+      </w:r>
+      <w:r>
+        <w:rPr>
+          <w:rFonts w:ascii="STSong" w:eastAsia="STSong" w:hAnsi="STSong" w:hint="eastAsia"/>
+        </w:rPr>
+        <w:t>马萨诸塞</w:t>
+      </w:r>
+      <w:r>
+        <w:rPr>
+          <w:rFonts w:ascii="STSong" w:eastAsia="STSong" w:hAnsi="STSong"/>
+        </w:rPr>
+        <w:t>州政府废除计算机</w:t>
+      </w:r>
+      <w:r>
+        <w:rPr>
+          <w:rFonts w:ascii="STSong" w:eastAsia="STSong" w:hAnsi="STSong" w:hint="eastAsia"/>
+        </w:rPr>
+        <w:t>软件</w:t>
+      </w:r>
+      <w:r>
+        <w:rPr>
+          <w:rFonts w:ascii="STSong" w:eastAsia="STSong" w:hAnsi="STSong"/>
+        </w:rPr>
+        <w:t>服务</w:t>
+      </w:r>
+      <w:r>
+        <w:rPr>
+          <w:rFonts w:ascii="STSong" w:eastAsia="STSong" w:hAnsi="STSong" w:hint="eastAsia"/>
+        </w:rPr>
+        <w:t>的</w:t>
+      </w:r>
+      <w:r>
+        <w:rPr>
+          <w:rFonts w:ascii="STSong" w:eastAsia="STSong" w:hAnsi="STSong"/>
+        </w:rPr>
+        <w:t>销售使用税，被认为会对</w:t>
+      </w:r>
+      <w:r>
+        <w:rPr>
+          <w:rFonts w:ascii="STSong" w:eastAsia="STSong" w:hAnsi="STSong" w:hint="eastAsia"/>
+        </w:rPr>
+        <w:t>本州</w:t>
+      </w:r>
+      <w:r>
+        <w:rPr>
+          <w:rFonts w:ascii="STSong" w:eastAsia="STSong" w:hAnsi="STSong"/>
+        </w:rPr>
+        <w:t>的经济产生负面影响。数据驱</w:t>
+      </w:r>
+      <w:r>
+        <w:rPr>
+          <w:rFonts w:ascii="STSong" w:eastAsia="STSong" w:hAnsi="STSong" w:hint="eastAsia"/>
+        </w:rPr>
+        <w:lastRenderedPageBreak/>
+        <w:t>动</w:t>
+      </w:r>
+      <w:r>
+        <w:rPr>
+          <w:rFonts w:ascii="STSong" w:eastAsia="STSong" w:hAnsi="STSong"/>
+        </w:rPr>
+        <w:t>证据分析显示</w:t>
+      </w:r>
+      <w:r>
+        <w:rPr>
+          <w:rFonts w:ascii="STSong" w:eastAsia="STSong" w:hAnsi="STSong" w:hint="eastAsia"/>
+        </w:rPr>
+        <w:t>各种税率随时间的变化以及从大量政府公共网站获得的社会和经济因素的波动</w:t>
+      </w:r>
+      <w:r>
+        <w:rPr>
+          <w:rFonts w:ascii="STSong" w:eastAsia="STSong" w:hAnsi="STSong"/>
+        </w:rPr>
+        <w:t>，</w:t>
+      </w:r>
+      <w:r>
+        <w:rPr>
+          <w:rFonts w:ascii="STSong" w:eastAsia="STSong" w:hAnsi="STSong" w:hint="eastAsia"/>
+        </w:rPr>
+        <w:t>所有</w:t>
+      </w:r>
+      <w:r>
+        <w:rPr>
+          <w:rFonts w:ascii="STSong" w:eastAsia="STSong" w:hAnsi="STSong"/>
+        </w:rPr>
+        <w:t>这些都是以时间序列为模型。期间遇到了</w:t>
+      </w:r>
+      <w:r>
+        <w:rPr>
+          <w:rFonts w:ascii="STSong" w:eastAsia="STSong" w:hAnsi="STSong" w:hint="eastAsia"/>
+        </w:rPr>
+        <w:t>许多</w:t>
+      </w:r>
+      <w:r>
+        <w:rPr>
+          <w:rFonts w:ascii="STSong" w:eastAsia="STSong" w:hAnsi="STSong"/>
+        </w:rPr>
+        <w:t>困难，</w:t>
+      </w:r>
+      <w:r>
+        <w:rPr>
+          <w:rFonts w:ascii="STSong" w:eastAsia="STSong" w:hAnsi="STSong" w:hint="eastAsia"/>
+        </w:rPr>
+        <w:t>主要的是找到和解释以时间序列表示的经济指标之间的相关</w:t>
+      </w:r>
+      <w:r>
+        <w:rPr>
+          <w:rFonts w:ascii="STSong" w:eastAsia="STSong" w:hAnsi="STSong" w:hint="eastAsia"/>
+        </w:rPr>
+        <w:t>性</w:t>
+      </w:r>
+      <w:r>
+        <w:rPr>
+          <w:rFonts w:ascii="STSong" w:eastAsia="STSong" w:hAnsi="STSong"/>
+        </w:rPr>
+        <w:t>。</w:t>
+      </w:r>
+    </w:p>
+    <w:p>
+      <w:pPr>
+        <w:ind w:left="840" w:firstLine="420"/>
+        <w:rPr>
+          <w:rFonts w:ascii="STSong" w:eastAsia="STSong" w:hAnsi="STSong"/>
+        </w:rPr>
+      </w:pPr>
+      <w:r>
+        <w:rPr>
+          <w:rFonts w:ascii="STSong" w:eastAsia="STSong" w:hAnsi="STSong" w:hint="eastAsia"/>
+        </w:rPr>
+        <w:t>（1）来自不同领域的数据在特定时间间隔内的存在需要比较不同长度和比对的时间序列，因为税收变化的影响可能需要不同的持续时间才能变得明显。这样的时间感知比较必须使用诸如动态时间扭曲（DTW）的滚动距离来执行。这些措施的“权力”，在准确性方面是有益的，被它们的计算复杂性以及因此即使对于中</w:t>
       </w:r>
       <w:bookmarkStart w:id="0" w:name="_GoBack"/>
       <w:bookmarkEnd w:id="0"/>
+      <w:r>
+        <w:rPr>
+          <w:rFonts w:ascii="STSong" w:eastAsia="STSong" w:hAnsi="STSong" w:hint="eastAsia"/>
+        </w:rPr>
+        <w:t>等大小的数据集的慢时间响应性所遮蔽。</w:t>
+      </w:r>
+    </w:p>
+    <w:p>
+      <w:pPr>
+        <w:ind w:left="840" w:firstLine="420"/>
+        <w:rPr>
+          <w:rFonts w:ascii="STSong" w:eastAsia="STSong" w:hAnsi="STSong" w:hint="eastAsia"/>
+        </w:rPr>
+      </w:pPr>
+      <w:r>
+        <w:rPr>
+          <w:rFonts w:ascii="STSong" w:eastAsia="STSong" w:hAnsi="STSong" w:hint="eastAsia"/>
+        </w:rPr>
+        <w:t>（2）在这个过程中，分析师使用具体指标，如增长率，来评估引入新税的潜在影响。例如，他们“设计”了指示税的积极影响的样本增长率时间线，并在所有州中搜索匹配。在这种情况下，序列可能存在或可能不存在于数据集中。如果发现完美匹配，则反映那些特定状态下的类似影响，而紧密匹配表示特定状态的影响略有不同。因此，分析人员需要能够通过使用可能存在或可能不存在于这些数据集中的样本序列来探索大时间序列数据。</w:t>
+      </w:r>
+    </w:p>
+    <w:p>
+      <w:pPr>
+        <w:ind w:left="840" w:firstLine="420"/>
+        <w:rPr>
+          <w:rFonts w:ascii="STSong" w:eastAsia="STSong" w:hAnsi="STSong" w:hint="eastAsia"/>
+        </w:rPr>
+      </w:pPr>
+      <w:r>
+        <w:rPr>
+          <w:rFonts w:ascii="STSong" w:eastAsia="STSong" w:hAnsi="STSong" w:hint="eastAsia"/>
+        </w:rPr>
+        <w:t>（3）分析人员不得不回答不一定基于找到最佳匹配序列的复杂问题。例如，他们搜索重复的相似性模式，例如几年内一个国家的增长率以及类似的增长率和不同国家在特定时间长度上的其他经济指标，表明类似的“短期”影响。</w:t>
+      </w:r>
+    </w:p>
+    <w:p>
+      <w:pPr>
+        <w:ind w:left="840" w:firstLine="420"/>
+        <w:rPr>
+          <w:rFonts w:ascii="STSong" w:eastAsia="STSong" w:hAnsi="STSong" w:hint="eastAsia"/>
+        </w:rPr>
+      </w:pPr>
+      <w:r>
+        <w:rPr>
+          <w:rFonts w:ascii="STSong" w:eastAsia="STSong" w:hAnsi="STSong" w:hint="eastAsia"/>
+        </w:rPr>
+        <w:t>（4）来自不同域的数据需要使用不同的参数设置，例如相似性阈值，导致每个参数设置的重复和冗余计算。例如，用于研究人口统计数据的相似性的最合适的阈值不同于用于生长速率的阈值。</w:t>
+      </w:r>
     </w:p>
     <w:sectPr>
       <w:pgSz w:w="11900" w:h="16840"/>
@@ -1157,7 +1404,7 @@
 </file>
 
 <file path=customXml/itemProps1.xml><?xml version="1.0" encoding="utf-8"?>
-<ds:datastoreItem xmlns:ds="http://schemas.openxmlformats.org/officeDocument/2006/customXml" ds:itemID="{2EE12E7C-90B5-FB49-8B11-40409B5A28C7}">
+<ds:datastoreItem xmlns:ds="http://schemas.openxmlformats.org/officeDocument/2006/customXml" ds:itemID="{EB8BD714-02BD-C04D-9D8A-38A026206E76}">
   <ds:schemaRefs>
     <ds:schemaRef ds:uri="http://schemas.openxmlformats.org/officeDocument/2006/bibliography"/>
   </ds:schemaRefs>

--- a/相似性距离的合并促进交互时间序列分析.docx
+++ b/相似性距离的合并促进交互时间序列分析.docx
@@ -22,14 +22,9 @@
     </w:p>
     <w:p>
       <w:pPr>
-        <w:rPr>
-          <w:rFonts w:ascii="STSong" w:eastAsia="STSong" w:hAnsi="STSong"/>
-        </w:rPr>
-      </w:pPr>
-      <w:r>
-        <w:rPr>
-          <w:rFonts w:ascii="STSong" w:eastAsia="STSong" w:hAnsi="STSong"/>
-        </w:rPr>
+        <w:pStyle w:val="1"/>
+      </w:pPr>
+      <w:r>
         <w:t>摘要：</w:t>
       </w:r>
     </w:p>
@@ -94,346 +89,745 @@
           <w:rFonts w:ascii="STSong" w:eastAsia="STSong" w:hAnsi="STSong"/>
         </w:rPr>
       </w:pPr>
+    </w:p>
+    <w:p>
+      <w:pPr>
+        <w:pStyle w:val="1"/>
+        <w:numPr>
+          <w:ilvl w:val="0"/>
+          <w:numId w:val="4"/>
+        </w:numPr>
+      </w:pPr>
+      <w:r>
+        <w:rPr>
+          <w:rFonts w:hint="eastAsia"/>
+        </w:rPr>
+        <w:t>介绍</w:t>
+      </w:r>
+    </w:p>
+    <w:p>
+      <w:pPr>
+        <w:pStyle w:val="2"/>
+        <w:numPr>
+          <w:ilvl w:val="1"/>
+          <w:numId w:val="4"/>
+        </w:numPr>
+      </w:pPr>
+      <w:r>
+        <w:t>动机</w:t>
+      </w:r>
+    </w:p>
+    <w:p>
+      <w:pPr>
+        <w:ind w:left="840" w:firstLine="420"/>
+        <w:rPr>
+          <w:rFonts w:ascii="STSong" w:eastAsia="STSong" w:hAnsi="STSong"/>
+        </w:rPr>
+      </w:pPr>
+      <w:r>
+        <w:rPr>
+          <w:rFonts w:ascii="STSong" w:eastAsia="STSong" w:hAnsi="STSong" w:hint="eastAsia"/>
+        </w:rPr>
+        <w:t>在</w:t>
+      </w:r>
+      <w:r>
+        <w:rPr>
+          <w:rFonts w:ascii="STSong" w:eastAsia="STSong" w:hAnsi="STSong"/>
+        </w:rPr>
+        <w:t>金融，</w:t>
+      </w:r>
+      <w:r>
+        <w:rPr>
+          <w:rFonts w:ascii="STSong" w:eastAsia="STSong" w:hAnsi="STSong" w:hint="eastAsia"/>
+        </w:rPr>
+        <w:t>商业</w:t>
+      </w:r>
+      <w:r>
+        <w:rPr>
+          <w:rFonts w:ascii="STSong" w:eastAsia="STSong" w:hAnsi="STSong"/>
+        </w:rPr>
+        <w:t>，医学</w:t>
+      </w:r>
+      <w:r>
+        <w:rPr>
+          <w:rFonts w:ascii="STSong" w:eastAsia="STSong" w:hAnsi="STSong" w:hint="eastAsia"/>
+        </w:rPr>
+        <w:t>到</w:t>
+      </w:r>
+      <w:r>
+        <w:rPr>
+          <w:rFonts w:ascii="STSong" w:eastAsia="STSong" w:hAnsi="STSong"/>
+        </w:rPr>
+        <w:t>气象，</w:t>
+      </w:r>
+      <w:r>
+        <w:rPr>
+          <w:rFonts w:ascii="STSong" w:eastAsia="STSong" w:hAnsi="STSong" w:hint="eastAsia"/>
+        </w:rPr>
+        <w:t>时间序列</w:t>
+      </w:r>
+      <w:r>
+        <w:rPr>
+          <w:rFonts w:ascii="STSong" w:eastAsia="STSong" w:hAnsi="STSong"/>
+        </w:rPr>
+        <w:t>数据是普遍存在的，</w:t>
+      </w:r>
+      <w:r>
+        <w:rPr>
+          <w:rFonts w:ascii="STSong" w:eastAsia="STSong" w:hAnsi="STSong" w:hint="eastAsia"/>
+        </w:rPr>
+        <w:t>表现为</w:t>
+      </w:r>
+      <w:r>
+        <w:rPr>
+          <w:rFonts w:ascii="STSong" w:eastAsia="STSong" w:hAnsi="STSong"/>
+        </w:rPr>
+        <w:t>股票波动，心电图，降雨量等</w:t>
+      </w:r>
+      <w:r>
+        <w:rPr>
+          <w:rFonts w:ascii="STSong" w:eastAsia="STSong" w:hAnsi="STSong"/>
+        </w:rPr>
+        <w:t>。</w:t>
+      </w:r>
+    </w:p>
+    <w:p>
+      <w:pPr>
+        <w:ind w:left="840" w:firstLine="420"/>
+        <w:rPr>
+          <w:rFonts w:ascii="STSong" w:eastAsia="STSong" w:hAnsi="STSong"/>
+        </w:rPr>
+      </w:pPr>
+      <w:r>
+        <w:rPr>
+          <w:rFonts w:ascii="STSong" w:eastAsia="STSong" w:hAnsi="STSong"/>
+        </w:rPr>
+        <w:lastRenderedPageBreak/>
+        <w:t>动态</w:t>
+      </w:r>
+      <w:r>
+        <w:rPr>
+          <w:rFonts w:ascii="STSong" w:eastAsia="STSong" w:hAnsi="STSong" w:hint="eastAsia"/>
+        </w:rPr>
+        <w:t>实例</w:t>
+      </w:r>
+      <w:r>
+        <w:rPr>
+          <w:rFonts w:ascii="STSong" w:eastAsia="STSong" w:hAnsi="STSong"/>
+        </w:rPr>
+        <w:t>，</w:t>
+      </w:r>
+      <w:r>
+        <w:rPr>
+          <w:rFonts w:ascii="STSong" w:eastAsia="STSong" w:hAnsi="STSong" w:hint="eastAsia"/>
+        </w:rPr>
+        <w:t>让我们来看</w:t>
+      </w:r>
+      <w:r>
+        <w:rPr>
+          <w:rFonts w:ascii="STSong" w:eastAsia="STSong" w:hAnsi="STSong" w:hint="eastAsia"/>
+        </w:rPr>
+        <w:t>一个现实生活中的例子：揭示在寻找和利用数据相似性的决策中涉及的挑战</w:t>
+      </w:r>
+      <w:r>
+        <w:rPr>
+          <w:rFonts w:ascii="STSong" w:eastAsia="STSong" w:hAnsi="STSong"/>
+        </w:rPr>
+        <w:t>。2013</w:t>
+      </w:r>
+      <w:r>
+        <w:rPr>
+          <w:rFonts w:ascii="STSong" w:eastAsia="STSong" w:hAnsi="STSong" w:hint="eastAsia"/>
+        </w:rPr>
+        <w:t>年</w:t>
+      </w:r>
+      <w:r>
+        <w:rPr>
+          <w:rFonts w:ascii="STSong" w:eastAsia="STSong" w:hAnsi="STSong"/>
+        </w:rPr>
+        <w:t>，</w:t>
+      </w:r>
+      <w:r>
+        <w:rPr>
+          <w:rFonts w:ascii="STSong" w:eastAsia="STSong" w:hAnsi="STSong" w:hint="eastAsia"/>
+        </w:rPr>
+        <w:t>马萨诸塞</w:t>
+      </w:r>
+      <w:r>
+        <w:rPr>
+          <w:rFonts w:ascii="STSong" w:eastAsia="STSong" w:hAnsi="STSong"/>
+        </w:rPr>
+        <w:t>州政府废除计算机</w:t>
+      </w:r>
+      <w:r>
+        <w:rPr>
+          <w:rFonts w:ascii="STSong" w:eastAsia="STSong" w:hAnsi="STSong" w:hint="eastAsia"/>
+        </w:rPr>
+        <w:t>软件</w:t>
+      </w:r>
+      <w:r>
+        <w:rPr>
+          <w:rFonts w:ascii="STSong" w:eastAsia="STSong" w:hAnsi="STSong"/>
+        </w:rPr>
+        <w:t>服务</w:t>
+      </w:r>
+      <w:r>
+        <w:rPr>
+          <w:rFonts w:ascii="STSong" w:eastAsia="STSong" w:hAnsi="STSong" w:hint="eastAsia"/>
+        </w:rPr>
+        <w:t>的</w:t>
+      </w:r>
+      <w:r>
+        <w:rPr>
+          <w:rFonts w:ascii="STSong" w:eastAsia="STSong" w:hAnsi="STSong"/>
+        </w:rPr>
+        <w:t>销售使用税，被认为会对</w:t>
+      </w:r>
+      <w:r>
+        <w:rPr>
+          <w:rFonts w:ascii="STSong" w:eastAsia="STSong" w:hAnsi="STSong" w:hint="eastAsia"/>
+        </w:rPr>
+        <w:t>本州</w:t>
+      </w:r>
+      <w:r>
+        <w:rPr>
+          <w:rFonts w:ascii="STSong" w:eastAsia="STSong" w:hAnsi="STSong"/>
+        </w:rPr>
+        <w:t>的经济产生负面影响。数据驱</w:t>
+      </w:r>
+      <w:r>
+        <w:rPr>
+          <w:rFonts w:ascii="STSong" w:eastAsia="STSong" w:hAnsi="STSong" w:hint="eastAsia"/>
+        </w:rPr>
+        <w:t>动</w:t>
+      </w:r>
+      <w:r>
+        <w:rPr>
+          <w:rFonts w:ascii="STSong" w:eastAsia="STSong" w:hAnsi="STSong"/>
+        </w:rPr>
+        <w:t>证据分析显示</w:t>
+      </w:r>
+      <w:r>
+        <w:rPr>
+          <w:rFonts w:ascii="STSong" w:eastAsia="STSong" w:hAnsi="STSong" w:hint="eastAsia"/>
+        </w:rPr>
+        <w:t>各种税率随时间的变化以及从大量政府公共网站获得的社会和经济因素的波动</w:t>
+      </w:r>
+      <w:r>
+        <w:rPr>
+          <w:rFonts w:ascii="STSong" w:eastAsia="STSong" w:hAnsi="STSong"/>
+        </w:rPr>
+        <w:t>，</w:t>
+      </w:r>
+      <w:r>
+        <w:rPr>
+          <w:rFonts w:ascii="STSong" w:eastAsia="STSong" w:hAnsi="STSong" w:hint="eastAsia"/>
+        </w:rPr>
+        <w:t>所有</w:t>
+      </w:r>
+      <w:r>
+        <w:rPr>
+          <w:rFonts w:ascii="STSong" w:eastAsia="STSong" w:hAnsi="STSong"/>
+        </w:rPr>
+        <w:t>这些都是以时间序列为模型。期间遇到了</w:t>
+      </w:r>
+      <w:r>
+        <w:rPr>
+          <w:rFonts w:ascii="STSong" w:eastAsia="STSong" w:hAnsi="STSong" w:hint="eastAsia"/>
+        </w:rPr>
+        <w:t>许多</w:t>
+      </w:r>
+      <w:r>
+        <w:rPr>
+          <w:rFonts w:ascii="STSong" w:eastAsia="STSong" w:hAnsi="STSong"/>
+        </w:rPr>
+        <w:t>困难，</w:t>
+      </w:r>
+      <w:r>
+        <w:rPr>
+          <w:rFonts w:ascii="STSong" w:eastAsia="STSong" w:hAnsi="STSong" w:hint="eastAsia"/>
+        </w:rPr>
+        <w:t>主要的是找到和解释以时间序列表示的经济指标之间的相关</w:t>
+      </w:r>
+      <w:r>
+        <w:rPr>
+          <w:rFonts w:ascii="STSong" w:eastAsia="STSong" w:hAnsi="STSong" w:hint="eastAsia"/>
+        </w:rPr>
+        <w:t>性</w:t>
+      </w:r>
+      <w:r>
+        <w:rPr>
+          <w:rFonts w:ascii="STSong" w:eastAsia="STSong" w:hAnsi="STSong"/>
+        </w:rPr>
+        <w:t>。</w:t>
+      </w:r>
+    </w:p>
+    <w:p>
+      <w:pPr>
+        <w:ind w:left="840" w:firstLine="420"/>
+        <w:rPr>
+          <w:rFonts w:ascii="STSong" w:eastAsia="STSong" w:hAnsi="STSong"/>
+        </w:rPr>
+      </w:pPr>
+      <w:r>
+        <w:rPr>
+          <w:rFonts w:ascii="STSong" w:eastAsia="STSong" w:hAnsi="STSong" w:hint="eastAsia"/>
+        </w:rPr>
+        <w:t>（1</w:t>
+      </w:r>
+      <w:r>
+        <w:rPr>
+          <w:rFonts w:ascii="STSong" w:eastAsia="STSong" w:hAnsi="STSong" w:hint="eastAsia"/>
+        </w:rPr>
+        <w:t>）来自不同领域的数据在特定时间间隔内的存在需要比较不同长度和序列</w:t>
+      </w:r>
+      <w:r>
+        <w:rPr>
+          <w:rFonts w:ascii="STSong" w:eastAsia="STSong" w:hAnsi="STSong" w:hint="eastAsia"/>
+        </w:rPr>
+        <w:t>的时间序列，因为税收变化的影响可能需要不同的持续时间才能变得明显。</w:t>
+      </w:r>
+      <w:r>
+        <w:rPr>
+          <w:rFonts w:ascii="STSong" w:eastAsia="STSong" w:hAnsi="STSong" w:hint="eastAsia"/>
+        </w:rPr>
+        <w:t>这种时间感知比较必须使用鲁棒距离来执行，例如动态时间</w:t>
+      </w:r>
+      <w:r>
+        <w:rPr>
+          <w:rFonts w:ascii="STSong" w:eastAsia="STSong" w:hAnsi="STSong"/>
+        </w:rPr>
+        <w:t>规整</w:t>
+      </w:r>
+      <w:r>
+        <w:rPr>
+          <w:rFonts w:ascii="STSong" w:eastAsia="STSong" w:hAnsi="STSong" w:hint="eastAsia"/>
+        </w:rPr>
+        <w:t>（DTW）</w:t>
+      </w:r>
+      <w:r>
+        <w:rPr>
+          <w:rFonts w:ascii="STSong" w:eastAsia="STSong" w:hAnsi="STSong" w:hint="eastAsia"/>
+        </w:rPr>
+        <w:t>。这些措施的“权力”，</w:t>
+      </w:r>
+      <w:r>
+        <w:rPr>
+          <w:rFonts w:ascii="STSong" w:eastAsia="STSong" w:hAnsi="STSong" w:hint="eastAsia"/>
+        </w:rPr>
+        <w:t>在精度方面是有益的，被它们的计算复杂度</w:t>
+      </w:r>
+      <w:r>
+        <w:rPr>
+          <w:rFonts w:ascii="STSong" w:eastAsia="STSong" w:hAnsi="STSong" w:hint="eastAsia"/>
+        </w:rPr>
+        <w:t>所遮蔽</w:t>
+      </w:r>
+      <w:r>
+        <w:rPr>
+          <w:rFonts w:ascii="STSong" w:eastAsia="STSong" w:hAnsi="STSong"/>
+        </w:rPr>
+        <w:t>，</w:t>
+      </w:r>
+      <w:r>
+        <w:rPr>
+          <w:rFonts w:ascii="STSong" w:eastAsia="STSong" w:hAnsi="STSong" w:hint="eastAsia"/>
+        </w:rPr>
+        <w:t>因此即使对于中等大小的数据集的</w:t>
+      </w:r>
+      <w:r>
+        <w:rPr>
+          <w:rFonts w:ascii="STSong" w:eastAsia="STSong" w:hAnsi="STSong" w:hint="eastAsia"/>
+        </w:rPr>
+        <w:t>时间响应</w:t>
+      </w:r>
+      <w:r>
+        <w:rPr>
+          <w:rFonts w:ascii="STSong" w:eastAsia="STSong" w:hAnsi="STSong"/>
+        </w:rPr>
+        <w:t>也很慢</w:t>
+      </w:r>
+      <w:r>
+        <w:rPr>
+          <w:rFonts w:ascii="STSong" w:eastAsia="STSong" w:hAnsi="STSong" w:hint="eastAsia"/>
+        </w:rPr>
+        <w:t>。</w:t>
+      </w:r>
+    </w:p>
+    <w:p>
+      <w:pPr>
+        <w:ind w:left="840" w:firstLine="420"/>
+        <w:rPr>
+          <w:rFonts w:ascii="STSong" w:eastAsia="STSong" w:hAnsi="STSong"/>
+        </w:rPr>
+      </w:pPr>
+      <w:r>
+        <w:rPr>
+          <w:rFonts w:ascii="STSong" w:eastAsia="STSong" w:hAnsi="STSong" w:hint="eastAsia"/>
+        </w:rPr>
+        <w:t>（2）在这个过程中，分析师使用具体指标，如增长率，来评估引入新税的潜在影响。例如，他们“设计”了</w:t>
+      </w:r>
+      <w:r>
+        <w:rPr>
+          <w:rFonts w:ascii="STSong" w:eastAsia="STSong" w:hAnsi="STSong"/>
+        </w:rPr>
+        <w:t>表示税收</w:t>
+      </w:r>
+      <w:r>
+        <w:rPr>
+          <w:rFonts w:ascii="STSong" w:eastAsia="STSong" w:hAnsi="STSong" w:hint="eastAsia"/>
+        </w:rPr>
+        <w:t>积极影响的样本增长率时间线，并在所有州中搜索匹配。</w:t>
+      </w:r>
+      <w:r>
+        <w:rPr>
+          <w:rFonts w:ascii="STSong" w:eastAsia="STSong" w:hAnsi="STSong" w:hint="eastAsia"/>
+        </w:rPr>
+        <w:t>在这种情况下，序列可能存在也</w:t>
+      </w:r>
+      <w:r>
+        <w:rPr>
+          <w:rFonts w:ascii="STSong" w:eastAsia="STSong" w:hAnsi="STSong" w:hint="eastAsia"/>
+        </w:rPr>
+        <w:t>可能不存在于数据集中。 如果发现完美匹配，则反映那些特定状态下的类似影响，而紧密匹配表示特定状态的影响略有不同。</w:t>
+      </w:r>
+      <w:r>
+        <w:rPr>
+          <w:rFonts w:ascii="STSong" w:eastAsia="STSong" w:hAnsi="STSong" w:hint="eastAsia"/>
+        </w:rPr>
+        <w:t>因此，分析人员需要能够通过使用可能存在或可能不存在于这些数据集中的样本序列来探索大时间序列数据。</w:t>
+      </w:r>
+    </w:p>
+    <w:p>
+      <w:pPr>
+        <w:ind w:left="840" w:firstLine="420"/>
+        <w:rPr>
+          <w:rFonts w:ascii="STSong" w:eastAsia="STSong" w:hAnsi="STSong"/>
+        </w:rPr>
+      </w:pPr>
+      <w:r>
+        <w:rPr>
+          <w:rFonts w:ascii="STSong" w:eastAsia="STSong" w:hAnsi="STSong" w:hint="eastAsia"/>
+        </w:rPr>
+        <w:t>（3</w:t>
+      </w:r>
+      <w:r>
+        <w:rPr>
+          <w:rFonts w:ascii="STSong" w:eastAsia="STSong" w:hAnsi="STSong" w:hint="eastAsia"/>
+        </w:rPr>
+        <w:t>）分析人员必须解决</w:t>
+      </w:r>
+      <w:r>
+        <w:rPr>
+          <w:rFonts w:ascii="STSong" w:eastAsia="STSong" w:hAnsi="STSong"/>
+        </w:rPr>
+        <w:t>如何</w:t>
+      </w:r>
+      <w:r>
+        <w:rPr>
+          <w:rFonts w:ascii="STSong" w:eastAsia="STSong" w:hAnsi="STSong" w:hint="eastAsia"/>
+        </w:rPr>
+        <w:t>找到最佳匹配序列的复杂问题。例如，他们搜索重复的相似性模式，例如几年内一个国家的增长率以及类似的增长率和不同国家在特定时间长度上的其他经济指标，表明类似的“短期”影响。</w:t>
+      </w:r>
+    </w:p>
+    <w:p>
+      <w:pPr>
+        <w:ind w:left="840" w:firstLine="420"/>
+        <w:rPr>
+          <w:rFonts w:ascii="STSong" w:eastAsia="STSong" w:hAnsi="STSong" w:hint="eastAsia"/>
+        </w:rPr>
+      </w:pPr>
+      <w:r>
+        <w:rPr>
+          <w:rFonts w:ascii="STSong" w:eastAsia="STSong" w:hAnsi="STSong" w:hint="eastAsia"/>
+        </w:rPr>
+        <w:t>（4）</w:t>
+      </w:r>
+      <w:r>
+        <w:rPr>
+          <w:rFonts w:ascii="STSong" w:eastAsia="STSong" w:hAnsi="STSong" w:hint="eastAsia"/>
+        </w:rPr>
+        <w:t>来自不同域的数据需要使用不同的参数设置，例如相似性阈值，导致每个参数设置的重复和冗余计算。 例如，用于研究人口统计数据的相似性的最合适的阈值不同于用于生长速率的阈值。</w:t>
+      </w:r>
+    </w:p>
+    <w:p>
+      <w:pPr>
+        <w:pStyle w:val="2"/>
+        <w:numPr>
+          <w:ilvl w:val="1"/>
+          <w:numId w:val="4"/>
+        </w:numPr>
+      </w:pPr>
+      <w:r>
+        <w:rPr>
+          <w:rFonts w:hint="eastAsia"/>
+        </w:rPr>
+        <w:t>当前面临的研究挑战和局限性</w:t>
+      </w:r>
     </w:p>
     <w:p>
       <w:pPr>
         <w:pStyle w:val="a5"/>
         <w:numPr>
           <w:ilvl w:val="0"/>
-          <w:numId w:val="1"/>
+          <w:numId w:val="8"/>
         </w:numPr>
         <w:ind w:firstLineChars="0"/>
         <w:rPr>
-          <w:rFonts w:ascii="STSong" w:eastAsia="STSong" w:hAnsi="STSong"/>
-        </w:rPr>
-      </w:pPr>
-      <w:r>
-        <w:rPr>
-          <w:rFonts w:ascii="STSong" w:eastAsia="STSong" w:hAnsi="STSong" w:hint="eastAsia"/>
-        </w:rPr>
-        <w:t>介绍</w:t>
+          <w:b/>
+        </w:rPr>
+      </w:pPr>
+      <w:r>
+        <w:rPr>
+          <w:rFonts w:hint="eastAsia"/>
+          <w:b/>
+        </w:rPr>
+        <w:t>高数据基数导致响应性降低</w:t>
       </w:r>
     </w:p>
     <w:p>
       <w:pPr>
-        <w:pStyle w:val="a5"/>
-        <w:numPr>
-          <w:ilvl w:val="1"/>
-          <w:numId w:val="2"/>
-        </w:numPr>
-        <w:ind w:firstLineChars="0"/>
-        <w:rPr>
-          <w:rFonts w:ascii="STSong" w:eastAsia="STSong" w:hAnsi="STSong"/>
-        </w:rPr>
-      </w:pPr>
-      <w:r>
-        <w:rPr>
-          <w:rFonts w:ascii="STSong" w:eastAsia="STSong" w:hAnsi="STSong"/>
-        </w:rPr>
-        <w:t>动机</w:t>
+        <w:ind w:left="840" w:firstLine="420"/>
+      </w:pPr>
+      <w:r>
+        <w:rPr>
+          <w:rFonts w:hint="eastAsia"/>
+        </w:rPr>
+        <w:t>诸如财务记录或</w:t>
+      </w:r>
+      <w:r>
+        <w:rPr>
+          <w:rFonts w:hint="eastAsia"/>
+        </w:rPr>
+        <w:t>ECG</w:t>
+      </w:r>
+      <w:r>
+        <w:rPr>
+          <w:rFonts w:hint="eastAsia"/>
+        </w:rPr>
+        <w:t>数据收集的时间序列数据集往往是巨大的。更糟的是，适应不同时间粒度的需要要求我们考虑不同长度的时间序列。对于包含</w:t>
+      </w:r>
+      <w:r>
+        <w:rPr>
+          <w:rFonts w:hint="eastAsia"/>
+        </w:rPr>
+        <w:t>N</w:t>
+      </w:r>
+      <w:r>
+        <w:rPr>
+          <w:rFonts w:hint="eastAsia"/>
+        </w:rPr>
+        <w:t>个时间序列的数据集，每个长度</w:t>
+      </w:r>
+      <w:r>
+        <w:rPr>
+          <w:rFonts w:hint="eastAsia"/>
+        </w:rPr>
+        <w:t>n</w:t>
+      </w:r>
+      <w:r>
+        <w:rPr>
+          <w:rFonts w:hint="eastAsia"/>
+        </w:rPr>
+        <w:t>，要考虑的子序列的总数是</w:t>
+      </w:r>
+      <w:r>
+        <w:rPr>
+          <w:rFonts w:hint="eastAsia"/>
+        </w:rPr>
+        <w:t>N n</w:t>
+      </w:r>
+      <w:r>
+        <w:rPr>
+          <w:rFonts w:hint="eastAsia"/>
+        </w:rPr>
+        <w:t>（</w:t>
+      </w:r>
+      <w:r>
+        <w:rPr>
+          <w:rFonts w:hint="eastAsia"/>
+        </w:rPr>
+        <w:t>n-1</w:t>
+      </w:r>
+      <w:r>
+        <w:rPr>
+          <w:rFonts w:hint="eastAsia"/>
+        </w:rPr>
+        <w:t>）</w:t>
+      </w:r>
+      <w:r>
+        <w:rPr>
+          <w:rFonts w:hint="eastAsia"/>
+        </w:rPr>
+        <w:t>/ 2</w:t>
+      </w:r>
+      <w:r>
+        <w:rPr>
+          <w:rFonts w:hint="eastAsia"/>
+        </w:rPr>
+        <w:t>。例如，一个基准数据集，如来自</w:t>
+      </w:r>
+      <w:r>
+        <w:rPr>
+          <w:rFonts w:hint="eastAsia"/>
+        </w:rPr>
+        <w:t>UCR</w:t>
+      </w:r>
+      <w:r>
+        <w:rPr>
+          <w:rFonts w:hint="eastAsia"/>
+        </w:rPr>
+        <w:t>时间序列数据挖掘</w:t>
+      </w:r>
+      <w:r>
+        <w:rPr>
+          <w:rFonts w:hint="eastAsia"/>
+        </w:rPr>
+        <w:t>Archive2</w:t>
+      </w:r>
+      <w:r>
+        <w:rPr>
+          <w:rFonts w:hint="eastAsia"/>
+        </w:rPr>
+        <w:t>的</w:t>
+      </w:r>
+      <w:proofErr w:type="spellStart"/>
+      <w:r>
+        <w:rPr>
+          <w:rFonts w:hint="eastAsia"/>
+        </w:rPr>
+        <w:t>StarLightCurves</w:t>
+      </w:r>
+      <w:proofErr w:type="spellEnd"/>
+      <w:r>
+        <w:rPr>
+          <w:rFonts w:hint="eastAsia"/>
+        </w:rPr>
+        <w:t>，具有</w:t>
+      </w:r>
+      <w:r>
+        <w:rPr>
+          <w:rFonts w:hint="eastAsia"/>
+        </w:rPr>
+        <w:t>9236</w:t>
+      </w:r>
+      <w:r>
+        <w:rPr>
+          <w:rFonts w:hint="eastAsia"/>
+        </w:rPr>
+        <w:t>个时间序列，每个长度为</w:t>
+      </w:r>
+      <w:r>
+        <w:rPr>
+          <w:rFonts w:hint="eastAsia"/>
+        </w:rPr>
+        <w:t>1024</w:t>
+      </w:r>
+      <w:r>
+        <w:rPr>
+          <w:rFonts w:hint="eastAsia"/>
+        </w:rPr>
+        <w:t>，由</w:t>
+      </w:r>
+      <w:r>
+        <w:rPr>
+          <w:rFonts w:hint="eastAsia"/>
+        </w:rPr>
+        <w:t>4.83e9</w:t>
+      </w:r>
+      <w:r>
+        <w:rPr>
+          <w:rFonts w:hint="eastAsia"/>
+        </w:rPr>
+        <w:t>个子序列组成。现实世界的数据集往往比这个数量级大</w:t>
+      </w:r>
+      <w:r>
+        <w:rPr>
+          <w:rFonts w:hint="eastAsia"/>
+        </w:rPr>
+        <w:t>3</w:t>
+      </w:r>
+      <w:r>
+        <w:rPr>
+          <w:rFonts w:hint="eastAsia"/>
+        </w:rPr>
+        <w:t>。对所有这些子序列进行相似性比较显然是不切实际的。</w:t>
       </w:r>
     </w:p>
     <w:p>
       <w:pPr>
         <w:ind w:left="840" w:firstLine="420"/>
         <w:rPr>
-          <w:rFonts w:ascii="STSong" w:eastAsia="STSong" w:hAnsi="STSong"/>
-        </w:rPr>
-      </w:pPr>
-      <w:r>
-        <w:rPr>
-          <w:rFonts w:ascii="STSong" w:eastAsia="STSong" w:hAnsi="STSong" w:hint="eastAsia"/>
-        </w:rPr>
-        <w:t>在</w:t>
-      </w:r>
-      <w:r>
-        <w:rPr>
-          <w:rFonts w:ascii="STSong" w:eastAsia="STSong" w:hAnsi="STSong"/>
-        </w:rPr>
-        <w:t>金融，</w:t>
-      </w:r>
-      <w:r>
-        <w:rPr>
-          <w:rFonts w:ascii="STSong" w:eastAsia="STSong" w:hAnsi="STSong" w:hint="eastAsia"/>
-        </w:rPr>
-        <w:t>商业</w:t>
-      </w:r>
-      <w:r>
-        <w:rPr>
-          <w:rFonts w:ascii="STSong" w:eastAsia="STSong" w:hAnsi="STSong"/>
-        </w:rPr>
-        <w:t>，医学</w:t>
-      </w:r>
-      <w:r>
-        <w:rPr>
-          <w:rFonts w:ascii="STSong" w:eastAsia="STSong" w:hAnsi="STSong" w:hint="eastAsia"/>
-        </w:rPr>
-        <w:t>到</w:t>
-      </w:r>
-      <w:r>
-        <w:rPr>
-          <w:rFonts w:ascii="STSong" w:eastAsia="STSong" w:hAnsi="STSong"/>
-        </w:rPr>
-        <w:t>气象，</w:t>
-      </w:r>
-      <w:r>
-        <w:rPr>
-          <w:rFonts w:ascii="STSong" w:eastAsia="STSong" w:hAnsi="STSong" w:hint="eastAsia"/>
-        </w:rPr>
-        <w:t>时间序列</w:t>
-      </w:r>
-      <w:r>
-        <w:rPr>
-          <w:rFonts w:ascii="STSong" w:eastAsia="STSong" w:hAnsi="STSong"/>
-        </w:rPr>
-        <w:t>数据是普遍存在的，</w:t>
-      </w:r>
-      <w:r>
-        <w:rPr>
-          <w:rFonts w:ascii="STSong" w:eastAsia="STSong" w:hAnsi="STSong" w:hint="eastAsia"/>
-        </w:rPr>
-        <w:t>表现为</w:t>
-      </w:r>
-      <w:r>
-        <w:rPr>
-          <w:rFonts w:ascii="STSong" w:eastAsia="STSong" w:hAnsi="STSong"/>
-        </w:rPr>
-        <w:t>股票波动，心电图，降雨量等</w:t>
-      </w:r>
-      <w:r>
-        <w:rPr>
-          <w:rFonts w:ascii="STSong" w:eastAsia="STSong" w:hAnsi="STSong"/>
-        </w:rPr>
-        <w:t>。</w:t>
-      </w:r>
-    </w:p>
-    <w:p>
-      <w:pPr>
-        <w:ind w:left="840" w:firstLine="420"/>
-        <w:rPr>
-          <w:rFonts w:ascii="STSong" w:eastAsia="STSong" w:hAnsi="STSong"/>
-        </w:rPr>
-      </w:pPr>
-      <w:r>
-        <w:rPr>
-          <w:rFonts w:ascii="STSong" w:eastAsia="STSong" w:hAnsi="STSong"/>
-        </w:rPr>
-        <w:t>动态</w:t>
-      </w:r>
-      <w:r>
-        <w:rPr>
-          <w:rFonts w:ascii="STSong" w:eastAsia="STSong" w:hAnsi="STSong" w:hint="eastAsia"/>
-        </w:rPr>
-        <w:t>实例</w:t>
-      </w:r>
-      <w:r>
-        <w:rPr>
-          <w:rFonts w:ascii="STSong" w:eastAsia="STSong" w:hAnsi="STSong"/>
-        </w:rPr>
-        <w:t>，</w:t>
-      </w:r>
-      <w:r>
-        <w:rPr>
-          <w:rFonts w:ascii="STSong" w:eastAsia="STSong" w:hAnsi="STSong" w:hint="eastAsia"/>
-        </w:rPr>
-        <w:t>让我们认识到一个现实生活中的例子：揭示在寻找和利用数据相似性的决策中涉及的挑战</w:t>
-      </w:r>
-      <w:r>
-        <w:rPr>
-          <w:rFonts w:ascii="STSong" w:eastAsia="STSong" w:hAnsi="STSong"/>
-        </w:rPr>
-        <w:t>。2013</w:t>
-      </w:r>
-      <w:r>
-        <w:rPr>
-          <w:rFonts w:ascii="STSong" w:eastAsia="STSong" w:hAnsi="STSong" w:hint="eastAsia"/>
-        </w:rPr>
-        <w:t>年</w:t>
-      </w:r>
-      <w:r>
-        <w:rPr>
-          <w:rFonts w:ascii="STSong" w:eastAsia="STSong" w:hAnsi="STSong"/>
-        </w:rPr>
-        <w:t>，</w:t>
-      </w:r>
-      <w:r>
-        <w:rPr>
-          <w:rFonts w:ascii="STSong" w:eastAsia="STSong" w:hAnsi="STSong" w:hint="eastAsia"/>
-        </w:rPr>
-        <w:t>马萨诸塞</w:t>
-      </w:r>
-      <w:r>
-        <w:rPr>
-          <w:rFonts w:ascii="STSong" w:eastAsia="STSong" w:hAnsi="STSong"/>
-        </w:rPr>
-        <w:t>州政府废除计算机</w:t>
-      </w:r>
-      <w:r>
-        <w:rPr>
-          <w:rFonts w:ascii="STSong" w:eastAsia="STSong" w:hAnsi="STSong" w:hint="eastAsia"/>
-        </w:rPr>
-        <w:t>软件</w:t>
-      </w:r>
-      <w:r>
-        <w:rPr>
-          <w:rFonts w:ascii="STSong" w:eastAsia="STSong" w:hAnsi="STSong"/>
-        </w:rPr>
-        <w:t>服务</w:t>
-      </w:r>
-      <w:r>
-        <w:rPr>
-          <w:rFonts w:ascii="STSong" w:eastAsia="STSong" w:hAnsi="STSong" w:hint="eastAsia"/>
-        </w:rPr>
-        <w:t>的</w:t>
-      </w:r>
-      <w:r>
-        <w:rPr>
-          <w:rFonts w:ascii="STSong" w:eastAsia="STSong" w:hAnsi="STSong"/>
-        </w:rPr>
-        <w:t>销售使用税，被认为会对</w:t>
-      </w:r>
-      <w:r>
-        <w:rPr>
-          <w:rFonts w:ascii="STSong" w:eastAsia="STSong" w:hAnsi="STSong" w:hint="eastAsia"/>
-        </w:rPr>
-        <w:t>本州</w:t>
-      </w:r>
-      <w:r>
-        <w:rPr>
-          <w:rFonts w:ascii="STSong" w:eastAsia="STSong" w:hAnsi="STSong"/>
-        </w:rPr>
-        <w:t>的经济产生负面影响。数据驱</w:t>
-      </w:r>
-      <w:r>
-        <w:rPr>
-          <w:rFonts w:ascii="STSong" w:eastAsia="STSong" w:hAnsi="STSong" w:hint="eastAsia"/>
-        </w:rPr>
-        <w:lastRenderedPageBreak/>
-        <w:t>动</w:t>
-      </w:r>
-      <w:r>
-        <w:rPr>
-          <w:rFonts w:ascii="STSong" w:eastAsia="STSong" w:hAnsi="STSong"/>
-        </w:rPr>
-        <w:t>证据分析显示</w:t>
-      </w:r>
-      <w:r>
-        <w:rPr>
-          <w:rFonts w:ascii="STSong" w:eastAsia="STSong" w:hAnsi="STSong" w:hint="eastAsia"/>
-        </w:rPr>
-        <w:t>各种税率随时间的变化以及从大量政府公共网站获得的社会和经济因素的波动</w:t>
-      </w:r>
-      <w:r>
-        <w:rPr>
-          <w:rFonts w:ascii="STSong" w:eastAsia="STSong" w:hAnsi="STSong"/>
-        </w:rPr>
-        <w:t>，</w:t>
-      </w:r>
-      <w:r>
-        <w:rPr>
-          <w:rFonts w:ascii="STSong" w:eastAsia="STSong" w:hAnsi="STSong" w:hint="eastAsia"/>
-        </w:rPr>
-        <w:t>所有</w:t>
-      </w:r>
-      <w:r>
-        <w:rPr>
-          <w:rFonts w:ascii="STSong" w:eastAsia="STSong" w:hAnsi="STSong"/>
-        </w:rPr>
-        <w:t>这些都是以时间序列为模型。期间遇到了</w:t>
-      </w:r>
-      <w:r>
-        <w:rPr>
-          <w:rFonts w:ascii="STSong" w:eastAsia="STSong" w:hAnsi="STSong" w:hint="eastAsia"/>
-        </w:rPr>
-        <w:t>许多</w:t>
-      </w:r>
-      <w:r>
-        <w:rPr>
-          <w:rFonts w:ascii="STSong" w:eastAsia="STSong" w:hAnsi="STSong"/>
-        </w:rPr>
-        <w:t>困难，</w:t>
-      </w:r>
-      <w:r>
-        <w:rPr>
-          <w:rFonts w:ascii="STSong" w:eastAsia="STSong" w:hAnsi="STSong" w:hint="eastAsia"/>
-        </w:rPr>
-        <w:t>主要的是找到和解释以时间序列表示的经济指标之间的相关</w:t>
-      </w:r>
-      <w:r>
-        <w:rPr>
-          <w:rFonts w:ascii="STSong" w:eastAsia="STSong" w:hAnsi="STSong" w:hint="eastAsia"/>
-        </w:rPr>
-        <w:t>性</w:t>
-      </w:r>
-      <w:r>
-        <w:rPr>
-          <w:rFonts w:ascii="STSong" w:eastAsia="STSong" w:hAnsi="STSong"/>
-        </w:rPr>
-        <w:t>。</w:t>
-      </w:r>
-    </w:p>
-    <w:p>
-      <w:pPr>
-        <w:ind w:left="840" w:firstLine="420"/>
-        <w:rPr>
-          <w:rFonts w:ascii="STSong" w:eastAsia="STSong" w:hAnsi="STSong"/>
-        </w:rPr>
-      </w:pPr>
-      <w:r>
-        <w:rPr>
-          <w:rFonts w:ascii="STSong" w:eastAsia="STSong" w:hAnsi="STSong" w:hint="eastAsia"/>
-        </w:rPr>
-        <w:t>（1）来自不同领域的数据在特定时间间隔内的存在需要比较不同长度和比对的时间序列，因为税收变化的影响可能需要不同的持续时间才能变得明显。这样的时间感知比较必须使用诸如动态时间扭曲（DTW）的滚动距离来执行。这些措施的“权力”，在准确性方面是有益的，被它们的计算复杂性以及因此即使对于中</w:t>
+          <w:rFonts w:hint="eastAsia"/>
+        </w:rPr>
+      </w:pPr>
+      <w:r>
+        <w:rPr>
+          <w:rFonts w:hint="eastAsia"/>
+        </w:rPr>
+        <w:t>许多最先进的技术试图解决这种</w:t>
       </w:r>
       <w:bookmarkStart w:id="0" w:name="_GoBack"/>
       <w:bookmarkEnd w:id="0"/>
       <w:r>
         <w:rPr>
-          <w:rFonts w:ascii="STSong" w:eastAsia="STSong" w:hAnsi="STSong" w:hint="eastAsia"/>
-        </w:rPr>
-        <w:t>等大小的数据集的慢时间响应性所遮蔽。</w:t>
-      </w:r>
-    </w:p>
-    <w:p>
-      <w:pPr>
-        <w:ind w:left="840" w:firstLine="420"/>
-        <w:rPr>
-          <w:rFonts w:ascii="STSong" w:eastAsia="STSong" w:hAnsi="STSong" w:hint="eastAsia"/>
-        </w:rPr>
-      </w:pPr>
-      <w:r>
-        <w:rPr>
-          <w:rFonts w:ascii="STSong" w:eastAsia="STSong" w:hAnsi="STSong" w:hint="eastAsia"/>
-        </w:rPr>
-        <w:t>（2）在这个过程中，分析师使用具体指标，如增长率，来评估引入新税的潜在影响。例如，他们“设计”了指示税的积极影响的样本增长率时间线，并在所有州中搜索匹配。在这种情况下，序列可能存在或可能不存在于数据集中。如果发现完美匹配，则反映那些特定状态下的类似影响，而紧密匹配表示特定状态的影响略有不同。因此，分析人员需要能够通过使用可能存在或可能不存在于这些数据集中的样本序列来探索大时间序列数据。</w:t>
-      </w:r>
-    </w:p>
-    <w:p>
-      <w:pPr>
-        <w:ind w:left="840" w:firstLine="420"/>
-        <w:rPr>
-          <w:rFonts w:ascii="STSong" w:eastAsia="STSong" w:hAnsi="STSong" w:hint="eastAsia"/>
-        </w:rPr>
-      </w:pPr>
-      <w:r>
-        <w:rPr>
-          <w:rFonts w:ascii="STSong" w:eastAsia="STSong" w:hAnsi="STSong" w:hint="eastAsia"/>
-        </w:rPr>
-        <w:t>（3）分析人员不得不回答不一定基于找到最佳匹配序列的复杂问题。例如，他们搜索重复的相似性模式，例如几年内一个国家的增长率以及类似的增长率和不同国家在特定时间长度上的其他经济指标，表明类似的“短期”影响。</w:t>
-      </w:r>
-    </w:p>
-    <w:p>
-      <w:pPr>
-        <w:ind w:left="840" w:firstLine="420"/>
-        <w:rPr>
-          <w:rFonts w:ascii="STSong" w:eastAsia="STSong" w:hAnsi="STSong" w:hint="eastAsia"/>
-        </w:rPr>
-      </w:pPr>
-      <w:r>
-        <w:rPr>
-          <w:rFonts w:ascii="STSong" w:eastAsia="STSong" w:hAnsi="STSong" w:hint="eastAsia"/>
-        </w:rPr>
-        <w:t>（4）来自不同域的数据需要使用不同的参数设置，例如相似性阈值，导致每个参数设置的重复和冗余计算。例如，用于研究人口统计数据的相似性的最合适的阈值不同于用于生长速率的阈值。</w:t>
+          <w:rFonts w:hint="eastAsia"/>
+        </w:rPr>
+        <w:t>缺乏瞬时响应性。滞后的响应性在勘探过程中可能失去分析师的注意。最先进的技术面临着准确性和时间响应之间的权衡，特别是在探索非常大的数据集时。一些系统提供精确或高度准确的解决方案</w:t>
+      </w:r>
+      <w:r>
+        <w:rPr>
+          <w:rFonts w:hint="eastAsia"/>
+        </w:rPr>
+        <w:t>[1]</w:t>
+      </w:r>
+      <w:r>
+        <w:rPr>
+          <w:rFonts w:hint="eastAsia"/>
+        </w:rPr>
+        <w:t>，</w:t>
+      </w:r>
+      <w:r>
+        <w:rPr>
+          <w:rFonts w:hint="eastAsia"/>
+        </w:rPr>
+        <w:t>[19]</w:t>
+      </w:r>
+      <w:r>
+        <w:rPr>
+          <w:rFonts w:hint="eastAsia"/>
+        </w:rPr>
+        <w:t>，</w:t>
+      </w:r>
+      <w:r>
+        <w:rPr>
+          <w:rFonts w:hint="eastAsia"/>
+        </w:rPr>
+        <w:t>[26]</w:t>
+      </w:r>
+      <w:r>
+        <w:rPr>
+          <w:rFonts w:hint="eastAsia"/>
+        </w:rPr>
+        <w:t>，而牺牲及时的响应。这可能对在医学和财务中的应用是有害的，这取决于对行动的即时回答。其他</w:t>
+      </w:r>
+      <w:r>
+        <w:rPr>
+          <w:rFonts w:hint="eastAsia"/>
+        </w:rPr>
+        <w:t>[2]</w:t>
+      </w:r>
+      <w:r>
+        <w:rPr>
+          <w:rFonts w:hint="eastAsia"/>
+        </w:rPr>
+        <w:t>使用预处理步骤来提高及时响应。然而，它们对设置许多不同参数的要求限制了它们的效率</w:t>
+      </w:r>
+      <w:r>
+        <w:rPr>
+          <w:rFonts w:hint="eastAsia"/>
+        </w:rPr>
+        <w:t>[22]</w:t>
       </w:r>
     </w:p>
     <w:sectPr>
@@ -449,6 +843,337 @@
 <file path=word/numbering.xml><?xml version="1.0" encoding="utf-8"?>
 <w:numbering xmlns:wpc="http://schemas.microsoft.com/office/word/2010/wordprocessingCanvas" xmlns:mo="http://schemas.microsoft.com/office/mac/office/2008/main" xmlns:mc="http://schemas.openxmlformats.org/markup-compatibility/2006" xmlns:mv="urn:schemas-microsoft-com:mac:vml" xmlns:o="urn:schemas-microsoft-com:office:office" xmlns:r="http://schemas.openxmlformats.org/officeDocument/2006/relationships" xmlns:m="http://schemas.openxmlformats.org/officeDocument/2006/math" xmlns:v="urn:schemas-microsoft-com:vml" xmlns:wp14="http://schemas.microsoft.com/office/word/2010/wordprocessingDrawing" xmlns:wp="http://schemas.openxmlformats.org/drawingml/2006/wordprocessingDrawing" xmlns:w10="urn:schemas-microsoft-com:office:word" xmlns:w="http://schemas.openxmlformats.org/wordprocessingml/2006/main" xmlns:w14="http://schemas.microsoft.com/office/word/2010/wordml" xmlns:w15="http://schemas.microsoft.com/office/word/2012/wordml" xmlns:wpg="http://schemas.microsoft.com/office/word/2010/wordprocessingGroup" xmlns:wpi="http://schemas.microsoft.com/office/word/2010/wordprocessingInk" xmlns:wne="http://schemas.microsoft.com/office/word/2006/wordml" xmlns:wps="http://schemas.microsoft.com/office/word/2010/wordprocessingShape" mc:Ignorable="w14 w15 wp14">
   <w:abstractNum w:abstractNumId="0">
+    <w:nsid w:val="0D2D2C3D"/>
+    <w:multiLevelType w:val="multilevel"/>
+    <w:tmpl w:val="6FF21708"/>
+    <w:lvl w:ilvl="0">
+      <w:start w:val="1"/>
+      <w:numFmt w:val="decimal"/>
+      <w:lvlText w:val="%1."/>
+      <w:lvlJc w:val="left"/>
+      <w:pPr>
+        <w:ind w:left="360" w:hanging="360"/>
+      </w:pPr>
+      <w:rPr>
+        <w:rFonts w:hint="default"/>
+      </w:rPr>
+    </w:lvl>
+    <w:lvl w:ilvl="1">
+      <w:start w:val="1"/>
+      <w:numFmt w:val="decimal"/>
+      <w:isLgl/>
+      <w:lvlText w:val="%1.%2"/>
+      <w:lvlJc w:val="left"/>
+      <w:pPr>
+        <w:ind w:left="840" w:hanging="840"/>
+      </w:pPr>
+      <w:rPr>
+        <w:rFonts w:hint="default"/>
+      </w:rPr>
+    </w:lvl>
+    <w:lvl w:ilvl="2">
+      <w:start w:val="1"/>
+      <w:numFmt w:val="decimal"/>
+      <w:isLgl/>
+      <w:lvlText w:val="%1.%2.%3"/>
+      <w:lvlJc w:val="left"/>
+      <w:pPr>
+        <w:ind w:left="840" w:hanging="840"/>
+      </w:pPr>
+      <w:rPr>
+        <w:rFonts w:hint="default"/>
+      </w:rPr>
+    </w:lvl>
+    <w:lvl w:ilvl="3">
+      <w:start w:val="1"/>
+      <w:numFmt w:val="decimal"/>
+      <w:isLgl/>
+      <w:lvlText w:val="%1.%2.%3.%4"/>
+      <w:lvlJc w:val="left"/>
+      <w:pPr>
+        <w:ind w:left="1080" w:hanging="1080"/>
+      </w:pPr>
+      <w:rPr>
+        <w:rFonts w:hint="default"/>
+      </w:rPr>
+    </w:lvl>
+    <w:lvl w:ilvl="4">
+      <w:start w:val="1"/>
+      <w:numFmt w:val="decimal"/>
+      <w:isLgl/>
+      <w:lvlText w:val="%1.%2.%3.%4.%5"/>
+      <w:lvlJc w:val="left"/>
+      <w:pPr>
+        <w:ind w:left="1440" w:hanging="1440"/>
+      </w:pPr>
+      <w:rPr>
+        <w:rFonts w:hint="default"/>
+      </w:rPr>
+    </w:lvl>
+    <w:lvl w:ilvl="5">
+      <w:start w:val="1"/>
+      <w:numFmt w:val="decimal"/>
+      <w:isLgl/>
+      <w:lvlText w:val="%1.%2.%3.%4.%5.%6"/>
+      <w:lvlJc w:val="left"/>
+      <w:pPr>
+        <w:ind w:left="1440" w:hanging="1440"/>
+      </w:pPr>
+      <w:rPr>
+        <w:rFonts w:hint="default"/>
+      </w:rPr>
+    </w:lvl>
+    <w:lvl w:ilvl="6">
+      <w:start w:val="1"/>
+      <w:numFmt w:val="decimal"/>
+      <w:isLgl/>
+      <w:lvlText w:val="%1.%2.%3.%4.%5.%6.%7"/>
+      <w:lvlJc w:val="left"/>
+      <w:pPr>
+        <w:ind w:left="1800" w:hanging="1800"/>
+      </w:pPr>
+      <w:rPr>
+        <w:rFonts w:hint="default"/>
+      </w:rPr>
+    </w:lvl>
+    <w:lvl w:ilvl="7">
+      <w:start w:val="1"/>
+      <w:numFmt w:val="decimal"/>
+      <w:isLgl/>
+      <w:lvlText w:val="%1.%2.%3.%4.%5.%6.%7.%8"/>
+      <w:lvlJc w:val="left"/>
+      <w:pPr>
+        <w:ind w:left="2160" w:hanging="2160"/>
+      </w:pPr>
+      <w:rPr>
+        <w:rFonts w:hint="default"/>
+      </w:rPr>
+    </w:lvl>
+    <w:lvl w:ilvl="8">
+      <w:start w:val="1"/>
+      <w:numFmt w:val="decimal"/>
+      <w:isLgl/>
+      <w:lvlText w:val="%1.%2.%3.%4.%5.%6.%7.%8.%9"/>
+      <w:lvlJc w:val="left"/>
+      <w:pPr>
+        <w:ind w:left="2160" w:hanging="2160"/>
+      </w:pPr>
+      <w:rPr>
+        <w:rFonts w:hint="default"/>
+      </w:rPr>
+    </w:lvl>
+  </w:abstractNum>
+  <w:abstractNum w:abstractNumId="1">
+    <w:nsid w:val="0E144E7E"/>
+    <w:multiLevelType w:val="multilevel"/>
+    <w:tmpl w:val="6FF21708"/>
+    <w:lvl w:ilvl="0">
+      <w:start w:val="1"/>
+      <w:numFmt w:val="decimal"/>
+      <w:lvlText w:val="%1."/>
+      <w:lvlJc w:val="left"/>
+      <w:pPr>
+        <w:ind w:left="360" w:hanging="360"/>
+      </w:pPr>
+      <w:rPr>
+        <w:rFonts w:hint="default"/>
+      </w:rPr>
+    </w:lvl>
+    <w:lvl w:ilvl="1">
+      <w:start w:val="1"/>
+      <w:numFmt w:val="decimal"/>
+      <w:isLgl/>
+      <w:lvlText w:val="%1.%2"/>
+      <w:lvlJc w:val="left"/>
+      <w:pPr>
+        <w:ind w:left="840" w:hanging="840"/>
+      </w:pPr>
+      <w:rPr>
+        <w:rFonts w:hint="default"/>
+      </w:rPr>
+    </w:lvl>
+    <w:lvl w:ilvl="2">
+      <w:start w:val="1"/>
+      <w:numFmt w:val="decimal"/>
+      <w:isLgl/>
+      <w:lvlText w:val="%1.%2.%3"/>
+      <w:lvlJc w:val="left"/>
+      <w:pPr>
+        <w:ind w:left="840" w:hanging="840"/>
+      </w:pPr>
+      <w:rPr>
+        <w:rFonts w:hint="default"/>
+      </w:rPr>
+    </w:lvl>
+    <w:lvl w:ilvl="3">
+      <w:start w:val="1"/>
+      <w:numFmt w:val="decimal"/>
+      <w:isLgl/>
+      <w:lvlText w:val="%1.%2.%3.%4"/>
+      <w:lvlJc w:val="left"/>
+      <w:pPr>
+        <w:ind w:left="1080" w:hanging="1080"/>
+      </w:pPr>
+      <w:rPr>
+        <w:rFonts w:hint="default"/>
+      </w:rPr>
+    </w:lvl>
+    <w:lvl w:ilvl="4">
+      <w:start w:val="1"/>
+      <w:numFmt w:val="decimal"/>
+      <w:isLgl/>
+      <w:lvlText w:val="%1.%2.%3.%4.%5"/>
+      <w:lvlJc w:val="left"/>
+      <w:pPr>
+        <w:ind w:left="1440" w:hanging="1440"/>
+      </w:pPr>
+      <w:rPr>
+        <w:rFonts w:hint="default"/>
+      </w:rPr>
+    </w:lvl>
+    <w:lvl w:ilvl="5">
+      <w:start w:val="1"/>
+      <w:numFmt w:val="decimal"/>
+      <w:isLgl/>
+      <w:lvlText w:val="%1.%2.%3.%4.%5.%6"/>
+      <w:lvlJc w:val="left"/>
+      <w:pPr>
+        <w:ind w:left="1440" w:hanging="1440"/>
+      </w:pPr>
+      <w:rPr>
+        <w:rFonts w:hint="default"/>
+      </w:rPr>
+    </w:lvl>
+    <w:lvl w:ilvl="6">
+      <w:start w:val="1"/>
+      <w:numFmt w:val="decimal"/>
+      <w:isLgl/>
+      <w:lvlText w:val="%1.%2.%3.%4.%5.%6.%7"/>
+      <w:lvlJc w:val="left"/>
+      <w:pPr>
+        <w:ind w:left="1800" w:hanging="1800"/>
+      </w:pPr>
+      <w:rPr>
+        <w:rFonts w:hint="default"/>
+      </w:rPr>
+    </w:lvl>
+    <w:lvl w:ilvl="7">
+      <w:start w:val="1"/>
+      <w:numFmt w:val="decimal"/>
+      <w:isLgl/>
+      <w:lvlText w:val="%1.%2.%3.%4.%5.%6.%7.%8"/>
+      <w:lvlJc w:val="left"/>
+      <w:pPr>
+        <w:ind w:left="2160" w:hanging="2160"/>
+      </w:pPr>
+      <w:rPr>
+        <w:rFonts w:hint="default"/>
+      </w:rPr>
+    </w:lvl>
+    <w:lvl w:ilvl="8">
+      <w:start w:val="1"/>
+      <w:numFmt w:val="decimal"/>
+      <w:isLgl/>
+      <w:lvlText w:val="%1.%2.%3.%4.%5.%6.%7.%8.%9"/>
+      <w:lvlJc w:val="left"/>
+      <w:pPr>
+        <w:ind w:left="2160" w:hanging="2160"/>
+      </w:pPr>
+      <w:rPr>
+        <w:rFonts w:hint="default"/>
+      </w:rPr>
+    </w:lvl>
+  </w:abstractNum>
+  <w:abstractNum w:abstractNumId="2">
+    <w:nsid w:val="464F1B04"/>
+    <w:multiLevelType w:val="hybridMultilevel"/>
+    <w:tmpl w:val="EBFE12BE"/>
+    <w:lvl w:ilvl="0" w:tplc="89E47D56">
+      <w:start w:val="1"/>
+      <w:numFmt w:val="decimal"/>
+      <w:lvlText w:val="%1."/>
+      <w:lvlJc w:val="left"/>
+      <w:pPr>
+        <w:ind w:left="720" w:hanging="360"/>
+      </w:pPr>
+      <w:rPr>
+        <w:rFonts w:hint="default"/>
+      </w:rPr>
+    </w:lvl>
+    <w:lvl w:ilvl="1" w:tplc="04090019" w:tentative="1">
+      <w:start w:val="1"/>
+      <w:numFmt w:val="lowerLetter"/>
+      <w:lvlText w:val="%2)"/>
+      <w:lvlJc w:val="left"/>
+      <w:pPr>
+        <w:ind w:left="1320" w:hanging="480"/>
+      </w:pPr>
+    </w:lvl>
+    <w:lvl w:ilvl="2" w:tplc="0409001B" w:tentative="1">
+      <w:start w:val="1"/>
+      <w:numFmt w:val="lowerRoman"/>
+      <w:lvlText w:val="%3."/>
+      <w:lvlJc w:val="right"/>
+      <w:pPr>
+        <w:ind w:left="1800" w:hanging="480"/>
+      </w:pPr>
+    </w:lvl>
+    <w:lvl w:ilvl="3" w:tplc="0409000F" w:tentative="1">
+      <w:start w:val="1"/>
+      <w:numFmt w:val="decimal"/>
+      <w:lvlText w:val="%4."/>
+      <w:lvlJc w:val="left"/>
+      <w:pPr>
+        <w:ind w:left="2280" w:hanging="480"/>
+      </w:pPr>
+    </w:lvl>
+    <w:lvl w:ilvl="4" w:tplc="04090019" w:tentative="1">
+      <w:start w:val="1"/>
+      <w:numFmt w:val="lowerLetter"/>
+      <w:lvlText w:val="%5)"/>
+      <w:lvlJc w:val="left"/>
+      <w:pPr>
+        <w:ind w:left="2760" w:hanging="480"/>
+      </w:pPr>
+    </w:lvl>
+    <w:lvl w:ilvl="5" w:tplc="0409001B" w:tentative="1">
+      <w:start w:val="1"/>
+      <w:numFmt w:val="lowerRoman"/>
+      <w:lvlText w:val="%6."/>
+      <w:lvlJc w:val="right"/>
+      <w:pPr>
+        <w:ind w:left="3240" w:hanging="480"/>
+      </w:pPr>
+    </w:lvl>
+    <w:lvl w:ilvl="6" w:tplc="0409000F" w:tentative="1">
+      <w:start w:val="1"/>
+      <w:numFmt w:val="decimal"/>
+      <w:lvlText w:val="%7."/>
+      <w:lvlJc w:val="left"/>
+      <w:pPr>
+        <w:ind w:left="3720" w:hanging="480"/>
+      </w:pPr>
+    </w:lvl>
+    <w:lvl w:ilvl="7" w:tplc="04090019" w:tentative="1">
+      <w:start w:val="1"/>
+      <w:numFmt w:val="lowerLetter"/>
+      <w:lvlText w:val="%8)"/>
+      <w:lvlJc w:val="left"/>
+      <w:pPr>
+        <w:ind w:left="4200" w:hanging="480"/>
+      </w:pPr>
+    </w:lvl>
+    <w:lvl w:ilvl="8" w:tplc="0409001B" w:tentative="1">
+      <w:start w:val="1"/>
+      <w:numFmt w:val="lowerRoman"/>
+      <w:lvlText w:val="%9."/>
+      <w:lvlJc w:val="right"/>
+      <w:pPr>
+        <w:ind w:left="4680" w:hanging="480"/>
+      </w:pPr>
+    </w:lvl>
+  </w:abstractNum>
+  <w:abstractNum w:abstractNumId="3">
     <w:nsid w:val="571F0A64"/>
     <w:multiLevelType w:val="multilevel"/>
     <w:tmpl w:val="A29CD7A0"/>
@@ -561,7 +1286,338 @@
       </w:rPr>
     </w:lvl>
   </w:abstractNum>
-  <w:abstractNum w:abstractNumId="1">
+  <w:abstractNum w:abstractNumId="4">
+    <w:nsid w:val="5DE61D27"/>
+    <w:multiLevelType w:val="multilevel"/>
+    <w:tmpl w:val="6FF21708"/>
+    <w:lvl w:ilvl="0">
+      <w:start w:val="1"/>
+      <w:numFmt w:val="decimal"/>
+      <w:lvlText w:val="%1."/>
+      <w:lvlJc w:val="left"/>
+      <w:pPr>
+        <w:ind w:left="360" w:hanging="360"/>
+      </w:pPr>
+      <w:rPr>
+        <w:rFonts w:hint="default"/>
+      </w:rPr>
+    </w:lvl>
+    <w:lvl w:ilvl="1">
+      <w:start w:val="1"/>
+      <w:numFmt w:val="decimal"/>
+      <w:isLgl/>
+      <w:lvlText w:val="%1.%2"/>
+      <w:lvlJc w:val="left"/>
+      <w:pPr>
+        <w:ind w:left="840" w:hanging="840"/>
+      </w:pPr>
+      <w:rPr>
+        <w:rFonts w:hint="default"/>
+      </w:rPr>
+    </w:lvl>
+    <w:lvl w:ilvl="2">
+      <w:start w:val="1"/>
+      <w:numFmt w:val="decimal"/>
+      <w:isLgl/>
+      <w:lvlText w:val="%1.%2.%3"/>
+      <w:lvlJc w:val="left"/>
+      <w:pPr>
+        <w:ind w:left="840" w:hanging="840"/>
+      </w:pPr>
+      <w:rPr>
+        <w:rFonts w:hint="default"/>
+      </w:rPr>
+    </w:lvl>
+    <w:lvl w:ilvl="3">
+      <w:start w:val="1"/>
+      <w:numFmt w:val="decimal"/>
+      <w:isLgl/>
+      <w:lvlText w:val="%1.%2.%3.%4"/>
+      <w:lvlJc w:val="left"/>
+      <w:pPr>
+        <w:ind w:left="1080" w:hanging="1080"/>
+      </w:pPr>
+      <w:rPr>
+        <w:rFonts w:hint="default"/>
+      </w:rPr>
+    </w:lvl>
+    <w:lvl w:ilvl="4">
+      <w:start w:val="1"/>
+      <w:numFmt w:val="decimal"/>
+      <w:isLgl/>
+      <w:lvlText w:val="%1.%2.%3.%4.%5"/>
+      <w:lvlJc w:val="left"/>
+      <w:pPr>
+        <w:ind w:left="1440" w:hanging="1440"/>
+      </w:pPr>
+      <w:rPr>
+        <w:rFonts w:hint="default"/>
+      </w:rPr>
+    </w:lvl>
+    <w:lvl w:ilvl="5">
+      <w:start w:val="1"/>
+      <w:numFmt w:val="decimal"/>
+      <w:isLgl/>
+      <w:lvlText w:val="%1.%2.%3.%4.%5.%6"/>
+      <w:lvlJc w:val="left"/>
+      <w:pPr>
+        <w:ind w:left="1440" w:hanging="1440"/>
+      </w:pPr>
+      <w:rPr>
+        <w:rFonts w:hint="default"/>
+      </w:rPr>
+    </w:lvl>
+    <w:lvl w:ilvl="6">
+      <w:start w:val="1"/>
+      <w:numFmt w:val="decimal"/>
+      <w:isLgl/>
+      <w:lvlText w:val="%1.%2.%3.%4.%5.%6.%7"/>
+      <w:lvlJc w:val="left"/>
+      <w:pPr>
+        <w:ind w:left="1800" w:hanging="1800"/>
+      </w:pPr>
+      <w:rPr>
+        <w:rFonts w:hint="default"/>
+      </w:rPr>
+    </w:lvl>
+    <w:lvl w:ilvl="7">
+      <w:start w:val="1"/>
+      <w:numFmt w:val="decimal"/>
+      <w:isLgl/>
+      <w:lvlText w:val="%1.%2.%3.%4.%5.%6.%7.%8"/>
+      <w:lvlJc w:val="left"/>
+      <w:pPr>
+        <w:ind w:left="2160" w:hanging="2160"/>
+      </w:pPr>
+      <w:rPr>
+        <w:rFonts w:hint="default"/>
+      </w:rPr>
+    </w:lvl>
+    <w:lvl w:ilvl="8">
+      <w:start w:val="1"/>
+      <w:numFmt w:val="decimal"/>
+      <w:isLgl/>
+      <w:lvlText w:val="%1.%2.%3.%4.%5.%6.%7.%8.%9"/>
+      <w:lvlJc w:val="left"/>
+      <w:pPr>
+        <w:ind w:left="2160" w:hanging="2160"/>
+      </w:pPr>
+      <w:rPr>
+        <w:rFonts w:hint="default"/>
+      </w:rPr>
+    </w:lvl>
+  </w:abstractNum>
+  <w:abstractNum w:abstractNumId="5">
+    <w:nsid w:val="62C86E14"/>
+    <w:multiLevelType w:val="hybridMultilevel"/>
+    <w:tmpl w:val="86561190"/>
+    <w:lvl w:ilvl="0" w:tplc="9EA83436">
+      <w:start w:val="1"/>
+      <w:numFmt w:val="decimal"/>
+      <w:lvlText w:val="%1."/>
+      <w:lvlJc w:val="left"/>
+      <w:pPr>
+        <w:ind w:left="360" w:hanging="360"/>
+      </w:pPr>
+      <w:rPr>
+        <w:rFonts w:hint="default"/>
+      </w:rPr>
+    </w:lvl>
+    <w:lvl w:ilvl="1" w:tplc="04090019" w:tentative="1">
+      <w:start w:val="1"/>
+      <w:numFmt w:val="lowerLetter"/>
+      <w:lvlText w:val="%2)"/>
+      <w:lvlJc w:val="left"/>
+      <w:pPr>
+        <w:ind w:left="960" w:hanging="480"/>
+      </w:pPr>
+    </w:lvl>
+    <w:lvl w:ilvl="2" w:tplc="0409001B" w:tentative="1">
+      <w:start w:val="1"/>
+      <w:numFmt w:val="lowerRoman"/>
+      <w:lvlText w:val="%3."/>
+      <w:lvlJc w:val="right"/>
+      <w:pPr>
+        <w:ind w:left="1440" w:hanging="480"/>
+      </w:pPr>
+    </w:lvl>
+    <w:lvl w:ilvl="3" w:tplc="0409000F" w:tentative="1">
+      <w:start w:val="1"/>
+      <w:numFmt w:val="decimal"/>
+      <w:lvlText w:val="%4."/>
+      <w:lvlJc w:val="left"/>
+      <w:pPr>
+        <w:ind w:left="1920" w:hanging="480"/>
+      </w:pPr>
+    </w:lvl>
+    <w:lvl w:ilvl="4" w:tplc="04090019" w:tentative="1">
+      <w:start w:val="1"/>
+      <w:numFmt w:val="lowerLetter"/>
+      <w:lvlText w:val="%5)"/>
+      <w:lvlJc w:val="left"/>
+      <w:pPr>
+        <w:ind w:left="2400" w:hanging="480"/>
+      </w:pPr>
+    </w:lvl>
+    <w:lvl w:ilvl="5" w:tplc="0409001B" w:tentative="1">
+      <w:start w:val="1"/>
+      <w:numFmt w:val="lowerRoman"/>
+      <w:lvlText w:val="%6."/>
+      <w:lvlJc w:val="right"/>
+      <w:pPr>
+        <w:ind w:left="2880" w:hanging="480"/>
+      </w:pPr>
+    </w:lvl>
+    <w:lvl w:ilvl="6" w:tplc="0409000F" w:tentative="1">
+      <w:start w:val="1"/>
+      <w:numFmt w:val="decimal"/>
+      <w:lvlText w:val="%7."/>
+      <w:lvlJc w:val="left"/>
+      <w:pPr>
+        <w:ind w:left="3360" w:hanging="480"/>
+      </w:pPr>
+    </w:lvl>
+    <w:lvl w:ilvl="7" w:tplc="04090019" w:tentative="1">
+      <w:start w:val="1"/>
+      <w:numFmt w:val="lowerLetter"/>
+      <w:lvlText w:val="%8)"/>
+      <w:lvlJc w:val="left"/>
+      <w:pPr>
+        <w:ind w:left="3840" w:hanging="480"/>
+      </w:pPr>
+    </w:lvl>
+    <w:lvl w:ilvl="8" w:tplc="0409001B" w:tentative="1">
+      <w:start w:val="1"/>
+      <w:numFmt w:val="lowerRoman"/>
+      <w:lvlText w:val="%9."/>
+      <w:lvlJc w:val="right"/>
+      <w:pPr>
+        <w:ind w:left="4320" w:hanging="480"/>
+      </w:pPr>
+    </w:lvl>
+  </w:abstractNum>
+  <w:abstractNum w:abstractNumId="6">
+    <w:nsid w:val="6799166A"/>
+    <w:multiLevelType w:val="multilevel"/>
+    <w:tmpl w:val="6FF21708"/>
+    <w:lvl w:ilvl="0">
+      <w:start w:val="1"/>
+      <w:numFmt w:val="decimal"/>
+      <w:lvlText w:val="%1."/>
+      <w:lvlJc w:val="left"/>
+      <w:pPr>
+        <w:ind w:left="360" w:hanging="360"/>
+      </w:pPr>
+      <w:rPr>
+        <w:rFonts w:hint="default"/>
+      </w:rPr>
+    </w:lvl>
+    <w:lvl w:ilvl="1">
+      <w:start w:val="1"/>
+      <w:numFmt w:val="decimal"/>
+      <w:isLgl/>
+      <w:lvlText w:val="%1.%2"/>
+      <w:lvlJc w:val="left"/>
+      <w:pPr>
+        <w:ind w:left="840" w:hanging="840"/>
+      </w:pPr>
+      <w:rPr>
+        <w:rFonts w:hint="default"/>
+      </w:rPr>
+    </w:lvl>
+    <w:lvl w:ilvl="2">
+      <w:start w:val="1"/>
+      <w:numFmt w:val="decimal"/>
+      <w:isLgl/>
+      <w:lvlText w:val="%1.%2.%3"/>
+      <w:lvlJc w:val="left"/>
+      <w:pPr>
+        <w:ind w:left="840" w:hanging="840"/>
+      </w:pPr>
+      <w:rPr>
+        <w:rFonts w:hint="default"/>
+      </w:rPr>
+    </w:lvl>
+    <w:lvl w:ilvl="3">
+      <w:start w:val="1"/>
+      <w:numFmt w:val="decimal"/>
+      <w:isLgl/>
+      <w:lvlText w:val="%1.%2.%3.%4"/>
+      <w:lvlJc w:val="left"/>
+      <w:pPr>
+        <w:ind w:left="1080" w:hanging="1080"/>
+      </w:pPr>
+      <w:rPr>
+        <w:rFonts w:hint="default"/>
+      </w:rPr>
+    </w:lvl>
+    <w:lvl w:ilvl="4">
+      <w:start w:val="1"/>
+      <w:numFmt w:val="decimal"/>
+      <w:isLgl/>
+      <w:lvlText w:val="%1.%2.%3.%4.%5"/>
+      <w:lvlJc w:val="left"/>
+      <w:pPr>
+        <w:ind w:left="1440" w:hanging="1440"/>
+      </w:pPr>
+      <w:rPr>
+        <w:rFonts w:hint="default"/>
+      </w:rPr>
+    </w:lvl>
+    <w:lvl w:ilvl="5">
+      <w:start w:val="1"/>
+      <w:numFmt w:val="decimal"/>
+      <w:isLgl/>
+      <w:lvlText w:val="%1.%2.%3.%4.%5.%6"/>
+      <w:lvlJc w:val="left"/>
+      <w:pPr>
+        <w:ind w:left="1440" w:hanging="1440"/>
+      </w:pPr>
+      <w:rPr>
+        <w:rFonts w:hint="default"/>
+      </w:rPr>
+    </w:lvl>
+    <w:lvl w:ilvl="6">
+      <w:start w:val="1"/>
+      <w:numFmt w:val="decimal"/>
+      <w:isLgl/>
+      <w:lvlText w:val="%1.%2.%3.%4.%5.%6.%7"/>
+      <w:lvlJc w:val="left"/>
+      <w:pPr>
+        <w:ind w:left="1800" w:hanging="1800"/>
+      </w:pPr>
+      <w:rPr>
+        <w:rFonts w:hint="default"/>
+      </w:rPr>
+    </w:lvl>
+    <w:lvl w:ilvl="7">
+      <w:start w:val="1"/>
+      <w:numFmt w:val="decimal"/>
+      <w:isLgl/>
+      <w:lvlText w:val="%1.%2.%3.%4.%5.%6.%7.%8"/>
+      <w:lvlJc w:val="left"/>
+      <w:pPr>
+        <w:ind w:left="2160" w:hanging="2160"/>
+      </w:pPr>
+      <w:rPr>
+        <w:rFonts w:hint="default"/>
+      </w:rPr>
+    </w:lvl>
+    <w:lvl w:ilvl="8">
+      <w:start w:val="1"/>
+      <w:numFmt w:val="decimal"/>
+      <w:isLgl/>
+      <w:lvlText w:val="%1.%2.%3.%4.%5.%6.%7.%8.%9"/>
+      <w:lvlJc w:val="left"/>
+      <w:pPr>
+        <w:ind w:left="2160" w:hanging="2160"/>
+      </w:pPr>
+      <w:rPr>
+        <w:rFonts w:hint="default"/>
+      </w:rPr>
+    </w:lvl>
+  </w:abstractNum>
+  <w:abstractNum w:abstractNumId="7">
     <w:nsid w:val="78B038ED"/>
     <w:multiLevelType w:val="hybridMultilevel"/>
     <w:tmpl w:val="9CA4BB00"/>
@@ -651,10 +1707,28 @@
     </w:lvl>
   </w:abstractNum>
   <w:num w:numId="1">
+    <w:abstractNumId w:val="7"/>
+  </w:num>
+  <w:num w:numId="2">
+    <w:abstractNumId w:val="3"/>
+  </w:num>
+  <w:num w:numId="3">
+    <w:abstractNumId w:val="5"/>
+  </w:num>
+  <w:num w:numId="4">
+    <w:abstractNumId w:val="4"/>
+  </w:num>
+  <w:num w:numId="5">
     <w:abstractNumId w:val="1"/>
   </w:num>
-  <w:num w:numId="2">
+  <w:num w:numId="6">
     <w:abstractNumId w:val="0"/>
+  </w:num>
+  <w:num w:numId="7">
+    <w:abstractNumId w:val="6"/>
+  </w:num>
+  <w:num w:numId="8">
+    <w:abstractNumId w:val="2"/>
   </w:num>
 </w:numbering>
 </file>
@@ -1063,10 +2137,54 @@
       <w:jc w:val="both"/>
     </w:pPr>
   </w:style>
+  <w:style w:type="paragraph" w:styleId="1">
+    <w:name w:val="heading 1"/>
+    <w:basedOn w:val="a"/>
+    <w:next w:val="a"/>
+    <w:link w:val="10"/>
+    <w:uiPriority w:val="9"/>
+    <w:qFormat/>
+    <w:rsid w:val="008567E6"/>
+    <w:pPr>
+      <w:keepNext/>
+      <w:keepLines/>
+      <w:spacing w:before="340" w:after="330" w:line="578" w:lineRule="auto"/>
+      <w:outlineLvl w:val="0"/>
+    </w:pPr>
+    <w:rPr>
+      <w:b/>
+      <w:bCs/>
+      <w:kern w:val="44"/>
+      <w:sz w:val="44"/>
+      <w:szCs w:val="44"/>
+    </w:rPr>
+  </w:style>
+  <w:style w:type="paragraph" w:styleId="2">
+    <w:name w:val="heading 2"/>
+    <w:basedOn w:val="a"/>
+    <w:next w:val="a"/>
+    <w:link w:val="20"/>
+    <w:uiPriority w:val="9"/>
+    <w:unhideWhenUsed/>
+    <w:qFormat/>
+    <w:rsid w:val="008567E6"/>
+    <w:pPr>
+      <w:keepNext/>
+      <w:keepLines/>
+      <w:spacing w:before="260" w:after="260" w:line="416" w:lineRule="auto"/>
+      <w:outlineLvl w:val="1"/>
+    </w:pPr>
+    <w:rPr>
+      <w:rFonts w:asciiTheme="majorHAnsi" w:eastAsiaTheme="majorEastAsia" w:hAnsiTheme="majorHAnsi" w:cstheme="majorBidi"/>
+      <w:b/>
+      <w:bCs/>
+      <w:sz w:val="32"/>
+      <w:szCs w:val="32"/>
+    </w:rPr>
+  </w:style>
   <w:style w:type="character" w:default="1" w:styleId="a0">
     <w:name w:val="Default Paragraph Font"/>
     <w:uiPriority w:val="1"/>
-    <w:semiHidden/>
     <w:unhideWhenUsed/>
   </w:style>
   <w:style w:type="table" w:default="1" w:styleId="a1">
@@ -1134,6 +2252,34 @@
     <w:pPr>
       <w:ind w:firstLineChars="200" w:firstLine="420"/>
     </w:pPr>
+  </w:style>
+  <w:style w:type="character" w:customStyle="1" w:styleId="10">
+    <w:name w:val="标题 1字符"/>
+    <w:basedOn w:val="a0"/>
+    <w:link w:val="1"/>
+    <w:uiPriority w:val="9"/>
+    <w:rsid w:val="008567E6"/>
+    <w:rPr>
+      <w:b/>
+      <w:bCs/>
+      <w:kern w:val="44"/>
+      <w:sz w:val="44"/>
+      <w:szCs w:val="44"/>
+    </w:rPr>
+  </w:style>
+  <w:style w:type="character" w:customStyle="1" w:styleId="20">
+    <w:name w:val="标题 2字符"/>
+    <w:basedOn w:val="a0"/>
+    <w:link w:val="2"/>
+    <w:uiPriority w:val="9"/>
+    <w:rsid w:val="008567E6"/>
+    <w:rPr>
+      <w:rFonts w:asciiTheme="majorHAnsi" w:eastAsiaTheme="majorEastAsia" w:hAnsiTheme="majorHAnsi" w:cstheme="majorBidi"/>
+      <w:b/>
+      <w:bCs/>
+      <w:sz w:val="32"/>
+      <w:szCs w:val="32"/>
+    </w:rPr>
   </w:style>
 </w:styles>
 </file>
@@ -1404,7 +2550,7 @@
 </file>
 
 <file path=customXml/itemProps1.xml><?xml version="1.0" encoding="utf-8"?>
-<ds:datastoreItem xmlns:ds="http://schemas.openxmlformats.org/officeDocument/2006/customXml" ds:itemID="{EB8BD714-02BD-C04D-9D8A-38A026206E76}">
+<ds:datastoreItem xmlns:ds="http://schemas.openxmlformats.org/officeDocument/2006/customXml" ds:itemID="{825D8925-DE91-464A-AD5F-37330879474F}">
   <ds:schemaRefs>
     <ds:schemaRef ds:uri="http://schemas.openxmlformats.org/officeDocument/2006/bibliography"/>
   </ds:schemaRefs>
